--- a/Linguagem C/Linguagem C.docx
+++ b/Linguagem C/Linguagem C.docx
@@ -22,7 +22,7 @@
       <w:r>
         <w:t xml:space="preserve"> Paramos </w:t>
       </w:r>
-      <w:hyperlink r:id="rId7" w:history="1">
+      <w:hyperlink r:id="rId8" w:history="1">
         <w:r>
           <w:rPr>
             <w:rStyle w:val="Hyperlink"/>
@@ -114,10 +114,7 @@
         <w:t>o American National Standards Institute (ANSI) formou em 1983 um comitê para a definição de um padrão da linguagem C</w:t>
       </w:r>
       <w:r>
-        <w:t xml:space="preserve">, padrão esse que visa ao funcionamento semelhante de todos os compiladores da linguagem, com especificações muito precisas sobre aquilo que a linguagem deve ou não fazer, seus limites, </w:t>
-      </w:r>
-      <w:r>
-        <w:t>definições etc.</w:t>
+        <w:t>, padrão esse que visa ao funcionamento semelhante de todos os compiladores da linguagem, com especificações muito precisas sobre aquilo que a linguagem deve ou não fazer, seus limites, definições etc.</w:t>
       </w:r>
     </w:p>
     <w:p>
@@ -194,6 +191,7 @@
           <w:b/>
           <w:bCs/>
         </w:rPr>
+        <w:lastRenderedPageBreak/>
         <w:t>PASCAL</w:t>
       </w:r>
       <w:r>
@@ -428,13 +426,7 @@
         <w:t xml:space="preserve"> </w:t>
       </w:r>
       <w:r>
-        <w:t xml:space="preserve">— Existe um </w:t>
-      </w:r>
-      <w:r>
-        <w:t>padrão (ANSI) que define as características de qualquer compilador</w:t>
-      </w:r>
-      <w:r>
-        <w:t>. Desse modo, o código escrito numa máquina pode ser transportado para outra máquina e compilado sem qualquer alteração (ou com um número reduzido de alterações).</w:t>
+        <w:t>— Existe um padrão (ANSI) que define as características de qualquer compilador. Desse modo, o código escrito numa máquina pode ser transportado para outra máquina e compilado sem qualquer alteração (ou com um número reduzido de alterações).</w:t>
       </w:r>
     </w:p>
     <w:p>
@@ -529,6 +521,7 @@
     </w:p>
     <w:p>
       <w:r>
+        <w:lastRenderedPageBreak/>
         <w:t>A título de exemplo: é possível manipular a memória diretamente, utilizando o endereço de qualquer objeto (seja variável ou função), atuando diretamente na memória sem qualquer tipo de restrição, o que aumenta a flexibilidade da linguagem.</w:t>
       </w:r>
     </w:p>
@@ -642,6 +635,7 @@
     </w:p>
     <w:p>
       <w:r>
+        <w:lastRenderedPageBreak/>
         <w:t>Caso se queira realizar uma tarefa complexa, pode-se recorrer a um conjunto de comandos do sistema Unix, encadeando-os através de pipes ou outras estruturas de comunicação, obtendo assim o resultado pretendido.</w:t>
       </w:r>
     </w:p>
@@ -704,10 +698,7 @@
         <w:t>sequência</w:t>
       </w:r>
       <w:r>
-        <w:t xml:space="preserve"> de código organizada de tal forma que permita resolver um determinado problema.</w:t>
-      </w:r>
-      <w:r>
-        <w:t xml:space="preserve"> </w:t>
+        <w:t xml:space="preserve"> de código organizada de tal forma que permita resolver um determinado problema. </w:t>
       </w:r>
     </w:p>
     <w:p>
@@ -715,18 +706,34 @@
         <w:pStyle w:val="Subtitle2"/>
       </w:pPr>
       <w:r>
-        <w:t xml:space="preserve">Função </w:t>
-      </w:r>
-      <w:r>
+        <w:t>Função</w:t>
+      </w:r>
+      <w:r>
+        <w:t xml:space="preserve"> principal:</w:t>
+      </w:r>
+      <w:r>
+        <w:t xml:space="preserve"> </w:t>
+      </w:r>
+      <w:r>
+        <w:rPr>
+          <w:rFonts w:ascii="Consolas" w:hAnsi="Consolas"/>
+          <w:sz w:val="28"/>
+          <w:szCs w:val="28"/>
+        </w:rPr>
         <w:t>main</w:t>
+      </w:r>
+      <w:r>
+        <w:rPr>
+          <w:rFonts w:ascii="Consolas" w:hAnsi="Consolas"/>
+          <w:sz w:val="28"/>
+          <w:szCs w:val="28"/>
+        </w:rPr>
+        <w:t>(){}</w:t>
       </w:r>
     </w:p>
     <w:p>
       <w:r>
-        <w:t xml:space="preserve">Em um programa </w:t>
-      </w:r>
-      <w:r>
-        <w:t xml:space="preserve">terá que existir um critério </w:t>
+        <w:t xml:space="preserve">Em um programa terá que existir um critério </w:t>
       </w:r>
       <w:r>
         <w:t xml:space="preserve">que </w:t>
@@ -760,6 +767,12 @@
       </w:r>
       <w:r>
         <w:t>.</w:t>
+      </w:r>
+      <w:r>
+        <w:t xml:space="preserve"> </w:t>
+      </w:r>
+      <w:r>
+        <w:t>Para indicar que se trata de uma função, a palavra main é seguida com parênteses, pois em C qualquer função tem que ser seguida por parênteses.</w:t>
       </w:r>
     </w:p>
     <w:p>
@@ -785,12 +798,3821 @@
         <w:t>o conjunto de código existente entre chaves chama-se Bloco.</w:t>
       </w:r>
     </w:p>
+    <w:p>
+      <w:pPr>
+        <w:pStyle w:val="Subtitle2"/>
+      </w:pPr>
+      <w:r>
+        <w:t>Case Sensitive</w:t>
+      </w:r>
+    </w:p>
+    <w:p>
+      <w:r>
+        <w:t>A linguagem C é Case Sensitive, isto é, faz diferenciação entre maiúsculas e minúscu</w:t>
+      </w:r>
+      <w:r>
+        <w:t>las</w:t>
+      </w:r>
+      <w:r>
+        <w:t xml:space="preserve">. Todas as instruções de C são escritas com letra minúscula, e </w:t>
+      </w:r>
+      <w:r>
+        <w:rPr>
+          <w:b/>
+          <w:bCs/>
+        </w:rPr>
+        <w:t>só se deve utilizar letras maiúsculas quando desejarmos utilizar variáveis, mensagens ou funções escritas por nós</w:t>
+      </w:r>
+      <w:r>
+        <w:t>.</w:t>
+      </w:r>
+    </w:p>
+    <w:p>
+      <w:pPr>
+        <w:pStyle w:val="Title1"/>
+      </w:pPr>
+      <w:r>
+        <w:t>Funções externas de Entrada e Saída</w:t>
+      </w:r>
+    </w:p>
+    <w:p>
+      <w:r>
+        <w:t xml:space="preserve">A linguagem C </w:t>
+      </w:r>
+      <w:r>
+        <w:rPr>
+          <w:b/>
+          <w:bCs/>
+        </w:rPr>
+        <w:t>não possui mecanismos de Entrada e Saída</w:t>
+      </w:r>
+      <w:r>
+        <w:t xml:space="preserve">. Para resolver esse problema temos que </w:t>
+      </w:r>
+      <w:r>
+        <w:rPr>
+          <w:b/>
+          <w:bCs/>
+        </w:rPr>
+        <w:t>recorrer a um conjunto de funções que existem em Bibliotecas</w:t>
+      </w:r>
+      <w:r>
+        <w:t xml:space="preserve"> </w:t>
+      </w:r>
+      <w:r>
+        <w:lastRenderedPageBreak/>
+        <w:t>de Funções. Isso implica que temos que adicionar à linguagem um conjunto de outras funcionalidades que, por defeito, ela não nos proporciona.</w:t>
+      </w:r>
+    </w:p>
+    <w:p>
+      <w:pPr>
+        <w:pStyle w:val="Subtitle2"/>
+      </w:pPr>
+      <w:r>
+        <w:t>Definição</w:t>
+      </w:r>
+      <w:r>
+        <w:t xml:space="preserve"> biblioteca</w:t>
+      </w:r>
+    </w:p>
+    <w:p>
+      <w:r>
+        <w:t>Para ter acesso a esse conjunto de funções teremos que incluir a sua definição no nosso programa.</w:t>
+      </w:r>
+    </w:p>
+    <w:p>
+      <w:r>
+        <w:t>Neste caso, o</w:t>
+      </w:r>
+      <w:r>
+        <w:t xml:space="preserve"> #include &lt;stdio.h&gt;</w:t>
+      </w:r>
+      <w:r>
+        <w:t>, que</w:t>
+      </w:r>
+      <w:r>
+        <w:t xml:space="preserve"> não é C, mas sim uma </w:t>
+      </w:r>
+      <w:r>
+        <w:rPr>
+          <w:b/>
+          <w:bCs/>
+        </w:rPr>
+        <w:t>diretiva que indica ao compilador (mais propriamente ao pré-processador) que deverá adicionar ao processo de compilação um arquivo existente em alguma parte no disco do seu computador</w:t>
+      </w:r>
+      <w:r>
+        <w:t>, chamado stdio.h, de forma que o compilador tenha acesso a um conjunto de informações sobre as funções que virá a utilizar.</w:t>
+      </w:r>
+    </w:p>
+    <w:p>
+      <w:r>
+        <w:t xml:space="preserve">Esses arquivos têm sempre a </w:t>
+      </w:r>
+      <w:r>
+        <w:rPr>
+          <w:b/>
+          <w:bCs/>
+        </w:rPr>
+        <w:t>extensão .h, pois não têm código,</w:t>
+      </w:r>
+      <w:r>
+        <w:t xml:space="preserve"> mas apenas os cabeçalhos (headers) das funções que representam. São por isso habitualmente designados por </w:t>
+      </w:r>
+      <w:r>
+        <w:rPr>
+          <w:b/>
+          <w:bCs/>
+        </w:rPr>
+        <w:t>header files</w:t>
+      </w:r>
+      <w:r>
+        <w:t>.</w:t>
+      </w:r>
+    </w:p>
+    <w:p>
+      <w:r>
+        <w:t>Desse modo, a linha #include &lt;stdio.h&gt; significa ''adiciona o arquivo stdio.h ao meu programa''. Exatamente nessa posição.</w:t>
+      </w:r>
+      <w:r>
+        <w:rPr>
+          <w:b/>
+          <w:bCs/>
+        </w:rPr>
+        <w:t xml:space="preserve"> Como não é uma instrução de C, não é seguida de</w:t>
+      </w:r>
+      <w:r>
+        <w:rPr>
+          <w:b/>
+          <w:bCs/>
+        </w:rPr>
+        <w:t xml:space="preserve"> </w:t>
+      </w:r>
+      <w:r>
+        <w:rPr>
+          <w:b/>
+          <w:bCs/>
+        </w:rPr>
+        <w:t>;</w:t>
+      </w:r>
+      <w:r>
+        <w:t>.</w:t>
+      </w:r>
+    </w:p>
+    <w:p>
+      <w:r>
+        <w:t xml:space="preserve">O arquivo stdio.h permite o acesso a todas as funções de entrada e saída normais; stdio quer dizer </w:t>
+      </w:r>
+      <w:r>
+        <w:rPr>
+          <w:b/>
+          <w:bCs/>
+        </w:rPr>
+        <w:t>standard input/output</w:t>
+      </w:r>
+      <w:r>
+        <w:t>.</w:t>
+      </w:r>
+    </w:p>
+    <w:p>
+      <w:r>
+        <w:t>As linhas começadas por # (#include, #define, etc.) não são C, mas sim diretivas ao pré-processador. Por isso não devem ser seguidas de ponto-e-vírgula.</w:t>
+      </w:r>
+    </w:p>
+    <w:p>
+      <w:pPr>
+        <w:pStyle w:val="Subtitle2"/>
+        <w:rPr>
+          <w:rFonts w:ascii="Consolas" w:hAnsi="Consolas"/>
+          <w:sz w:val="28"/>
+        </w:rPr>
+      </w:pPr>
+      <w:r>
+        <w:t xml:space="preserve">(Externo) </w:t>
+      </w:r>
+      <w:r>
+        <w:t xml:space="preserve">Função </w:t>
+      </w:r>
+      <w:r>
+        <w:t xml:space="preserve">de saída: </w:t>
+      </w:r>
+      <w:r>
+        <w:rPr>
+          <w:rFonts w:ascii="Consolas" w:hAnsi="Consolas"/>
+          <w:sz w:val="28"/>
+        </w:rPr>
+        <w:t>print()</w:t>
+      </w:r>
+    </w:p>
+    <w:p>
+      <w:r>
+        <w:t>Na realidade, C é uma linguagem com muitas poucas palavras reservadas, desta forma, não é de se surpreender que C não</w:t>
+      </w:r>
+      <w:r>
+        <w:t xml:space="preserve"> possua mecanismos de Entrada e Saída incorporados. Em vez disso, ela recorre à sua potente biblioteca de funções para fornecer este tipo de serviço.</w:t>
+      </w:r>
+    </w:p>
+    <w:p>
+      <w:r>
+        <w:t>Uma das funções que permite a escrita na tela é a função printf = print + formatado. Dentro dos parênteses é feita a comunicação com a função. Nesse caso passamos a string (conjunto de caracteres) que queremos que seja escrita — printf("Hello World").</w:t>
+      </w:r>
+    </w:p>
+    <w:p>
+      <w:pPr>
+        <w:pStyle w:val="Subtitle2"/>
+        <w:rPr>
+          <w:rFonts w:ascii="Consolas" w:hAnsi="Consolas"/>
+        </w:rPr>
+      </w:pPr>
+      <w:r>
+        <w:t xml:space="preserve">(Externo) Função de saída: </w:t>
+      </w:r>
+      <w:r>
+        <w:rPr>
+          <w:rFonts w:ascii="Consolas" w:hAnsi="Consolas"/>
+        </w:rPr>
+        <w:t>puts()</w:t>
+      </w:r>
+    </w:p>
+    <w:p>
+      <w:r>
+        <w:t xml:space="preserve">Esta função é também parte da biblioteca </w:t>
+      </w:r>
+      <w:r>
+        <w:t>de cabeçalhos de funções</w:t>
+      </w:r>
+      <w:r>
+        <w:t xml:space="preserve"> Standart Input Output</w:t>
+      </w:r>
+      <w:r>
+        <w:t>. Seu nome significa “</w:t>
+      </w:r>
+      <w:r>
+        <w:t xml:space="preserve">put string” e sua diferença </w:t>
+      </w:r>
+      <w:r>
+        <w:t xml:space="preserve">em relação à função </w:t>
+      </w:r>
+      <w:r>
+        <w:rPr>
+          <w:rFonts w:ascii="Consolas" w:hAnsi="Consolas"/>
+        </w:rPr>
+        <w:t>print</w:t>
+      </w:r>
+      <w:r>
+        <w:rPr>
+          <w:rFonts w:ascii="Consolas" w:hAnsi="Consolas"/>
+        </w:rPr>
+        <w:t>f</w:t>
+      </w:r>
+      <w:r>
+        <w:rPr>
+          <w:rFonts w:ascii="Consolas" w:hAnsi="Consolas"/>
+        </w:rPr>
+        <w:t>()</w:t>
+      </w:r>
+      <w:r>
+        <w:t xml:space="preserve"> é que</w:t>
+      </w:r>
+      <w:r>
+        <w:t xml:space="preserve"> </w:t>
+      </w:r>
+      <w:r>
+        <w:rPr>
+          <w:rFonts w:ascii="Consolas" w:hAnsi="Consolas"/>
+        </w:rPr>
+        <w:t>puts()</w:t>
+      </w:r>
+      <w:r>
+        <w:t xml:space="preserve"> inclui quebra de linha após a string automaticamente.</w:t>
+      </w:r>
+    </w:p>
+    <w:p>
+      <w:r>
+        <w:t xml:space="preserve">Desta forma, podemos dizer que </w:t>
+      </w:r>
+      <w:r>
+        <w:rPr>
+          <w:rFonts w:ascii="Consolas" w:hAnsi="Consolas"/>
+        </w:rPr>
+        <w:t>puts(“ola”)</w:t>
+      </w:r>
+      <w:r>
+        <w:t xml:space="preserve"> é equivalente a </w:t>
+      </w:r>
+      <w:r>
+        <w:rPr>
+          <w:rFonts w:ascii="Consolas" w:hAnsi="Consolas"/>
+        </w:rPr>
+        <w:t>printf(“ola\n”)</w:t>
+      </w:r>
+      <w:r>
+        <w:t>.</w:t>
+      </w:r>
+      <w:r>
+        <w:t xml:space="preserve"> </w:t>
+      </w:r>
+    </w:p>
+    <w:p>
+      <w:pPr>
+        <w:pStyle w:val="Subtitle2"/>
+        <w:rPr>
+          <w:rFonts w:ascii="Consolas" w:hAnsi="Consolas"/>
+        </w:rPr>
+      </w:pPr>
+      <w:r>
+        <w:lastRenderedPageBreak/>
+        <w:t xml:space="preserve">(Externo) Função de entrada: </w:t>
+      </w:r>
+      <w:r>
+        <w:rPr>
+          <w:rFonts w:ascii="Consolas" w:hAnsi="Consolas"/>
+        </w:rPr>
+        <w:t>scanf()</w:t>
+      </w:r>
+    </w:p>
+    <w:p>
+      <w:r>
+        <w:t>Da mesma forma que existe a função printf para a escrita de valores, existe uma função correspondente para a leitura de valores, a função scanf.</w:t>
+      </w:r>
+    </w:p>
+    <w:p>
+      <w:pPr>
+        <w:rPr>
+          <w:rFonts w:ascii="Consolas" w:hAnsi="Consolas"/>
+          <w:color w:val="7F7F7F" w:themeColor="text1" w:themeTint="80"/>
+        </w:rPr>
+      </w:pPr>
+      <w:r>
+        <w:rPr>
+          <w:rFonts w:ascii="Consolas" w:hAnsi="Consolas"/>
+          <w:color w:val="7F7F7F" w:themeColor="text1" w:themeTint="80"/>
+        </w:rPr>
+        <w:t>#include &lt;stdio.h&gt;</w:t>
+      </w:r>
+    </w:p>
+    <w:p>
+      <w:pPr>
+        <w:rPr>
+          <w:rFonts w:ascii="Consolas" w:hAnsi="Consolas"/>
+          <w:color w:val="7F7F7F" w:themeColor="text1" w:themeTint="80"/>
+        </w:rPr>
+      </w:pPr>
+      <w:r>
+        <w:rPr>
+          <w:rFonts w:ascii="Consolas" w:hAnsi="Consolas"/>
+          <w:color w:val="7F7F7F" w:themeColor="text1" w:themeTint="80"/>
+        </w:rPr>
+        <w:t>int main(){</w:t>
+      </w:r>
+    </w:p>
+    <w:p>
+      <w:pPr>
+        <w:rPr>
+          <w:rFonts w:ascii="Consolas" w:hAnsi="Consolas"/>
+          <w:color w:val="7F7F7F" w:themeColor="text1" w:themeTint="80"/>
+        </w:rPr>
+      </w:pPr>
+      <w:r>
+        <w:rPr>
+          <w:rFonts w:ascii="Consolas" w:hAnsi="Consolas"/>
+          <w:color w:val="7F7F7F" w:themeColor="text1" w:themeTint="80"/>
+        </w:rPr>
+        <w:tab/>
+        <w:t>int num;</w:t>
+      </w:r>
+    </w:p>
+    <w:p>
+      <w:pPr>
+        <w:rPr>
+          <w:rFonts w:ascii="Consolas" w:hAnsi="Consolas"/>
+          <w:color w:val="7F7F7F" w:themeColor="text1" w:themeTint="80"/>
+        </w:rPr>
+      </w:pPr>
+      <w:r>
+        <w:rPr>
+          <w:rFonts w:ascii="Consolas" w:hAnsi="Consolas"/>
+          <w:color w:val="7F7F7F" w:themeColor="text1" w:themeTint="80"/>
+        </w:rPr>
+        <w:tab/>
+        <w:t xml:space="preserve">printf(“Introduza um </w:t>
+      </w:r>
+      <w:r>
+        <w:rPr>
+          <w:rFonts w:ascii="Consolas" w:hAnsi="Consolas"/>
+          <w:color w:val="7F7F7F" w:themeColor="text1" w:themeTint="80"/>
+        </w:rPr>
+        <w:t>numero: “);</w:t>
+      </w:r>
+    </w:p>
+    <w:p>
+      <w:pPr>
+        <w:rPr>
+          <w:rFonts w:ascii="Consolas" w:hAnsi="Consolas"/>
+          <w:color w:val="7F7F7F" w:themeColor="text1" w:themeTint="80"/>
+        </w:rPr>
+      </w:pPr>
+      <w:r>
+        <w:rPr>
+          <w:rFonts w:ascii="Consolas" w:hAnsi="Consolas"/>
+          <w:color w:val="7F7F7F" w:themeColor="text1" w:themeTint="80"/>
+        </w:rPr>
+        <w:tab/>
+        <w:t>scanf(“%d”,&amp;num);</w:t>
+      </w:r>
+    </w:p>
+    <w:p>
+      <w:pPr>
+        <w:rPr>
+          <w:rFonts w:ascii="Consolas" w:hAnsi="Consolas"/>
+          <w:color w:val="7F7F7F" w:themeColor="text1" w:themeTint="80"/>
+        </w:rPr>
+      </w:pPr>
+      <w:r>
+        <w:rPr>
+          <w:rFonts w:ascii="Consolas" w:hAnsi="Consolas"/>
+          <w:color w:val="7F7F7F" w:themeColor="text1" w:themeTint="80"/>
+        </w:rPr>
+        <w:tab/>
+        <w:t>printf(“O numero introduzido foi %d</w:t>
+      </w:r>
+      <w:r>
+        <w:rPr>
+          <w:rFonts w:ascii="Consolas" w:hAnsi="Consolas"/>
+          <w:color w:val="7F7F7F" w:themeColor="text1" w:themeTint="80"/>
+        </w:rPr>
+        <w:t>\n”,num);</w:t>
+      </w:r>
+    </w:p>
+    <w:p>
+      <w:pPr>
+        <w:rPr>
+          <w:rFonts w:ascii="Consolas" w:hAnsi="Consolas"/>
+          <w:color w:val="7F7F7F" w:themeColor="text1" w:themeTint="80"/>
+        </w:rPr>
+      </w:pPr>
+      <w:r>
+        <w:rPr>
+          <w:rFonts w:ascii="Consolas" w:hAnsi="Consolas"/>
+          <w:color w:val="7F7F7F" w:themeColor="text1" w:themeTint="80"/>
+        </w:rPr>
+        <w:t>}</w:t>
+      </w:r>
+    </w:p>
+    <w:p>
+      <w:r>
+        <w:t>No caso do programa anterior, queremos ler um valor para uma variável. Para tal usamos a função:</w:t>
+      </w:r>
+    </w:p>
+    <w:p>
+      <w:pPr>
+        <w:jc w:val="center"/>
+        <w:rPr>
+          <w:rFonts w:ascii="Consolas" w:hAnsi="Consolas"/>
+          <w:color w:val="7F7F7F" w:themeColor="text1" w:themeTint="80"/>
+        </w:rPr>
+      </w:pPr>
+      <w:r>
+        <w:rPr>
+          <w:rFonts w:ascii="Consolas" w:hAnsi="Consolas"/>
+          <w:color w:val="7F7F7F" w:themeColor="text1" w:themeTint="80"/>
+        </w:rPr>
+        <w:t>scanf()</w:t>
+      </w:r>
+    </w:p>
+    <w:p>
+      <w:r>
+        <w:t>O primeiro parâmetro dessa função é uma string com os formatos de leitura. Como só queremos ler uma variável, haverá apenas um formato de leitura. Sendo a variável que queremos ler do tipo inteiro, o formato de leitura será %d.</w:t>
+      </w:r>
+    </w:p>
+    <w:p>
+      <w:pPr>
+        <w:jc w:val="center"/>
+        <w:rPr>
+          <w:rFonts w:ascii="Consolas" w:hAnsi="Consolas"/>
+          <w:color w:val="7F7F7F" w:themeColor="text1" w:themeTint="80"/>
+        </w:rPr>
+      </w:pPr>
+      <w:r>
+        <w:rPr>
+          <w:rFonts w:ascii="Consolas" w:hAnsi="Consolas"/>
+          <w:color w:val="7F7F7F" w:themeColor="text1" w:themeTint="80"/>
+        </w:rPr>
+        <w:t>scanf("%d")</w:t>
+      </w:r>
+    </w:p>
+    <w:p>
+      <w:r>
+        <w:t>Em seguida, temos que indicar qual a variável que irá receber o valor inteiro a ser lido. Essa variável, como é do tipo inteiro, tem que levar um &amp; antes de seu nome.</w:t>
+      </w:r>
+    </w:p>
+    <w:p>
+      <w:pPr>
+        <w:jc w:val="center"/>
+        <w:rPr>
+          <w:rFonts w:ascii="Consolas" w:hAnsi="Consolas"/>
+          <w:color w:val="7F7F7F" w:themeColor="text1" w:themeTint="80"/>
+        </w:rPr>
+      </w:pPr>
+      <w:r>
+        <w:rPr>
+          <w:rFonts w:ascii="Consolas" w:hAnsi="Consolas"/>
+          <w:color w:val="7F7F7F" w:themeColor="text1" w:themeTint="80"/>
+        </w:rPr>
+        <w:t>scanf("%d", &amp;num);</w:t>
+      </w:r>
+    </w:p>
+    <w:p>
+      <w:r>
+        <w:t xml:space="preserve">e assim se obtém a linha </w:t>
+      </w:r>
+      <w:r>
+        <w:t>5</w:t>
+      </w:r>
+      <w:r>
+        <w:t>, que permite realizar a leitura de um inteiro e armazená-lo numa variável.</w:t>
+      </w:r>
+    </w:p>
+    <w:p>
+      <w:pPr>
+        <w:rPr>
+          <w:bCs/>
+        </w:rPr>
+      </w:pPr>
+      <w:r>
+        <w:t>O inteiro, depois de lido, é guardado na variável num e, em seguida, o seu valor é escrito na tela através da função printf.</w:t>
+      </w:r>
+    </w:p>
+    <w:p>
+      <w:pPr>
+        <w:pStyle w:val="Title1"/>
+      </w:pPr>
+      <w:r>
+        <w:t>O Caractere Especial \</w:t>
+      </w:r>
+    </w:p>
+    <w:p>
+      <w:r>
+        <w:t>Utilizamos o caractere especial \ em duas ocasiões:</w:t>
+      </w:r>
+    </w:p>
+    <w:p>
+      <w:pPr>
+        <w:pStyle w:val="PargrafodaLista"/>
+        <w:numPr>
+          <w:ilvl w:val="0"/>
+          <w:numId w:val="8"/>
+        </w:numPr>
+      </w:pPr>
+      <w:r>
+        <w:t>Quando queremos</w:t>
+      </w:r>
+      <w:r>
+        <w:t xml:space="preserve"> usar um símbolo apenas como seu caractere, ou seja,</w:t>
+      </w:r>
+      <w:r>
+        <w:t xml:space="preserve"> retirar a especialidade de um símbolo</w:t>
+      </w:r>
+      <w:r>
+        <w:t>.</w:t>
+      </w:r>
+    </w:p>
+    <w:p>
+      <w:pPr>
+        <w:pStyle w:val="PargrafodaLista"/>
+        <w:numPr>
+          <w:ilvl w:val="0"/>
+          <w:numId w:val="8"/>
+        </w:numPr>
+      </w:pPr>
+      <w:r>
+        <w:t xml:space="preserve">Quando queremos </w:t>
+      </w:r>
+      <w:r>
+        <w:t>representar um caractere que, de outro modo, seria difícil ou quase impossível de representar.</w:t>
+      </w:r>
+    </w:p>
+    <w:p>
+      <w:pPr>
+        <w:pStyle w:val="Subtitle2"/>
+        <w:jc w:val="center"/>
+      </w:pPr>
+      <w:r>
+        <w:lastRenderedPageBreak/>
+        <w:t>1</w:t>
+      </w:r>
+    </w:p>
+    <w:p>
+      <w:r>
+        <w:t>O primeiro caso pode ser verificado ao tentar executar o seguinte código:</w:t>
+      </w:r>
+    </w:p>
+    <w:p>
+      <w:pPr>
+        <w:jc w:val="center"/>
+        <w:rPr>
+          <w:rFonts w:ascii="Consolas" w:hAnsi="Consolas"/>
+        </w:rPr>
+      </w:pPr>
+      <w:r>
+        <w:rPr>
+          <w:rFonts w:ascii="Consolas" w:hAnsi="Consolas"/>
+        </w:rPr>
+        <w:t>p</w:t>
+      </w:r>
+      <w:r>
+        <w:rPr>
+          <w:rFonts w:ascii="Consolas" w:hAnsi="Consolas"/>
+        </w:rPr>
+        <w:t xml:space="preserve">rintf(“Hoje está um </w:t>
+      </w:r>
+      <w:r>
+        <w:rPr>
+          <w:rFonts w:ascii="Consolas" w:hAnsi="Consolas"/>
+          <w:b/>
+          <w:bCs/>
+          <w:color w:val="C82F4B"/>
+        </w:rPr>
+        <w:t>“</w:t>
+      </w:r>
+      <w:r>
+        <w:rPr>
+          <w:rFonts w:ascii="Consolas" w:hAnsi="Consolas"/>
+        </w:rPr>
+        <w:t>lindo</w:t>
+      </w:r>
+      <w:r>
+        <w:rPr>
+          <w:rFonts w:ascii="Consolas" w:hAnsi="Consolas"/>
+          <w:b/>
+          <w:bCs/>
+          <w:color w:val="C82F4B"/>
+        </w:rPr>
+        <w:t>”</w:t>
+      </w:r>
+      <w:r>
+        <w:rPr>
+          <w:rFonts w:ascii="Consolas" w:hAnsi="Consolas"/>
+        </w:rPr>
+        <w:t xml:space="preserve"> dia.”);</w:t>
+      </w:r>
+    </w:p>
+    <w:p>
+      <w:r>
+        <w:t xml:space="preserve">Este código teria um erro de compilação, pois </w:t>
+      </w:r>
+      <w:r>
+        <w:t xml:space="preserve">consideraria </w:t>
+      </w:r>
+      <w:r>
+        <w:t>as aspas que eram para ser simples caracteres como um delimitador.</w:t>
+      </w:r>
+    </w:p>
+    <w:p>
+      <w:r>
+        <w:t>Para evitar este erro, seria necessário utilizar o caractere especial \ que retiraria s</w:t>
+      </w:r>
+      <w:r>
+        <w:t>ua especialidade e a transformaria num simples caractere.</w:t>
+      </w:r>
+    </w:p>
+    <w:p>
+      <w:pPr>
+        <w:jc w:val="center"/>
+        <w:rPr>
+          <w:rFonts w:ascii="Consolas" w:hAnsi="Consolas"/>
+        </w:rPr>
+      </w:pPr>
+      <w:r>
+        <w:rPr>
+          <w:rFonts w:ascii="Consolas" w:hAnsi="Consolas"/>
+        </w:rPr>
+        <w:t>p</w:t>
+      </w:r>
+      <w:r>
+        <w:rPr>
+          <w:rFonts w:ascii="Consolas" w:hAnsi="Consolas"/>
+        </w:rPr>
+        <w:t>rintf</w:t>
+      </w:r>
+      <w:r>
+        <w:rPr>
+          <w:rFonts w:ascii="Consolas" w:hAnsi="Consolas"/>
+        </w:rPr>
+        <w:t>(“Hoje est</w:t>
+      </w:r>
+      <w:r>
+        <w:rPr>
+          <w:rFonts w:ascii="Consolas" w:hAnsi="Consolas"/>
+        </w:rPr>
+        <w:t>á</w:t>
+      </w:r>
+      <w:r>
+        <w:rPr>
+          <w:rFonts w:ascii="Consolas" w:hAnsi="Consolas"/>
+        </w:rPr>
+        <w:t xml:space="preserve"> um \”lindo\”</w:t>
+      </w:r>
+      <w:r>
+        <w:rPr>
+          <w:rFonts w:ascii="Consolas" w:hAnsi="Consolas"/>
+        </w:rPr>
+        <w:t xml:space="preserve"> dia.”);</w:t>
+      </w:r>
+    </w:p>
+    <w:p>
+      <w:pPr>
+        <w:pStyle w:val="Subtitle2"/>
+        <w:jc w:val="center"/>
+      </w:pPr>
+      <w:r>
+        <w:t>2</w:t>
+      </w:r>
+    </w:p>
+    <w:p>
+      <w:r>
+        <w:t>Um exemplo que temos utilizado até agora foi o \n, para fazer a quebra de linha.</w:t>
+      </w:r>
+    </w:p>
+    <w:p>
+      <w:pPr>
+        <w:pStyle w:val="Subtitle2"/>
+      </w:pPr>
+      <w:r>
+        <w:t>Lista</w:t>
+      </w:r>
+    </w:p>
+    <w:p>
+      <w:r>
+        <w:t>Segue abaixo a lista completa das representações que podem ser feitas utilizando o caractere especial</w:t>
+      </w:r>
+      <w:r>
+        <w:t xml:space="preserve"> \</w:t>
+      </w:r>
+      <w:r>
+        <w:t>:</w:t>
+      </w:r>
+    </w:p>
+    <w:tbl>
+      <w:tblPr>
+        <w:tblStyle w:val="Tabelacomgrade"/>
+        <w:tblW w:w="0" w:type="auto"/>
+        <w:tblLook w:val="04A0" w:firstRow="1" w:lastRow="0" w:firstColumn="1" w:lastColumn="0" w:noHBand="0" w:noVBand="1"/>
+      </w:tblPr>
+      <w:tblGrid>
+        <w:gridCol w:w="4508"/>
+        <w:gridCol w:w="4508"/>
+      </w:tblGrid>
+      <w:tr>
+        <w:tc>
+          <w:tcPr>
+            <w:tcW w:w="4508" w:type="dxa"/>
+          </w:tcPr>
+          <w:p>
+            <w:pPr>
+              <w:jc w:val="center"/>
+              <w:rPr>
+                <w:b/>
+                <w:bCs/>
+              </w:rPr>
+            </w:pPr>
+            <w:r>
+              <w:rPr>
+                <w:b/>
+                <w:bCs/>
+              </w:rPr>
+              <w:t>\7</w:t>
+            </w:r>
+          </w:p>
+        </w:tc>
+        <w:tc>
+          <w:tcPr>
+            <w:tcW w:w="4508" w:type="dxa"/>
+          </w:tcPr>
+          <w:p>
+            <w:pPr>
+              <w:jc w:val="center"/>
+              <w:rPr>
+                <w:sz w:val="18"/>
+                <w:szCs w:val="18"/>
+              </w:rPr>
+            </w:pPr>
+            <w:r>
+              <w:rPr>
+                <w:sz w:val="18"/>
+                <w:szCs w:val="18"/>
+              </w:rPr>
+              <w:t>Bell (sinal sonoro do computador)</w:t>
+            </w:r>
+          </w:p>
+        </w:tc>
+      </w:tr>
+      <w:tr>
+        <w:tc>
+          <w:tcPr>
+            <w:tcW w:w="4508" w:type="dxa"/>
+          </w:tcPr>
+          <w:p>
+            <w:pPr>
+              <w:jc w:val="center"/>
+              <w:rPr>
+                <w:b/>
+                <w:bCs/>
+              </w:rPr>
+            </w:pPr>
+            <w:r>
+              <w:rPr>
+                <w:b/>
+                <w:bCs/>
+              </w:rPr>
+              <w:t>\a</w:t>
+            </w:r>
+          </w:p>
+        </w:tc>
+        <w:tc>
+          <w:tcPr>
+            <w:tcW w:w="4508" w:type="dxa"/>
+          </w:tcPr>
+          <w:p>
+            <w:pPr>
+              <w:jc w:val="center"/>
+              <w:rPr>
+                <w:sz w:val="18"/>
+                <w:szCs w:val="18"/>
+              </w:rPr>
+            </w:pPr>
+            <w:r>
+              <w:rPr>
+                <w:sz w:val="18"/>
+                <w:szCs w:val="18"/>
+              </w:rPr>
+              <w:t>Bell (sinal sonoro do computador)</w:t>
+            </w:r>
+          </w:p>
+        </w:tc>
+      </w:tr>
+      <w:tr>
+        <w:tc>
+          <w:tcPr>
+            <w:tcW w:w="4508" w:type="dxa"/>
+          </w:tcPr>
+          <w:p>
+            <w:pPr>
+              <w:jc w:val="center"/>
+              <w:rPr>
+                <w:b/>
+                <w:bCs/>
+              </w:rPr>
+            </w:pPr>
+            <w:r>
+              <w:rPr>
+                <w:b/>
+                <w:bCs/>
+              </w:rPr>
+              <w:t>\b</w:t>
+            </w:r>
+          </w:p>
+        </w:tc>
+        <w:tc>
+          <w:tcPr>
+            <w:tcW w:w="4508" w:type="dxa"/>
+          </w:tcPr>
+          <w:p>
+            <w:pPr>
+              <w:jc w:val="center"/>
+              <w:rPr>
+                <w:sz w:val="18"/>
+                <w:szCs w:val="18"/>
+              </w:rPr>
+            </w:pPr>
+            <w:r>
+              <w:rPr>
+                <w:sz w:val="18"/>
+                <w:szCs w:val="18"/>
+              </w:rPr>
+              <w:t>BackSpace</w:t>
+            </w:r>
+          </w:p>
+        </w:tc>
+      </w:tr>
+      <w:tr>
+        <w:tc>
+          <w:tcPr>
+            <w:tcW w:w="4508" w:type="dxa"/>
+          </w:tcPr>
+          <w:p>
+            <w:pPr>
+              <w:jc w:val="center"/>
+              <w:rPr>
+                <w:b/>
+                <w:bCs/>
+              </w:rPr>
+            </w:pPr>
+            <w:r>
+              <w:rPr>
+                <w:b/>
+                <w:bCs/>
+              </w:rPr>
+              <w:t>\n</w:t>
+            </w:r>
+          </w:p>
+        </w:tc>
+        <w:tc>
+          <w:tcPr>
+            <w:tcW w:w="4508" w:type="dxa"/>
+          </w:tcPr>
+          <w:p>
+            <w:pPr>
+              <w:jc w:val="center"/>
+              <w:rPr>
+                <w:sz w:val="18"/>
+                <w:szCs w:val="18"/>
+              </w:rPr>
+            </w:pPr>
+            <w:r>
+              <w:rPr>
+                <w:sz w:val="18"/>
+                <w:szCs w:val="18"/>
+              </w:rPr>
+              <w:t>New Line</w:t>
+            </w:r>
+          </w:p>
+        </w:tc>
+      </w:tr>
+      <w:tr>
+        <w:tc>
+          <w:tcPr>
+            <w:tcW w:w="4508" w:type="dxa"/>
+          </w:tcPr>
+          <w:p>
+            <w:pPr>
+              <w:jc w:val="center"/>
+              <w:rPr>
+                <w:b/>
+                <w:bCs/>
+              </w:rPr>
+            </w:pPr>
+            <w:r>
+              <w:rPr>
+                <w:b/>
+                <w:bCs/>
+              </w:rPr>
+              <w:t>\r</w:t>
+            </w:r>
+          </w:p>
+        </w:tc>
+        <w:tc>
+          <w:tcPr>
+            <w:tcW w:w="4508" w:type="dxa"/>
+          </w:tcPr>
+          <w:p>
+            <w:pPr>
+              <w:jc w:val="center"/>
+              <w:rPr>
+                <w:sz w:val="18"/>
+                <w:szCs w:val="18"/>
+              </w:rPr>
+            </w:pPr>
+            <w:r>
+              <w:rPr>
+                <w:sz w:val="18"/>
+                <w:szCs w:val="18"/>
+              </w:rPr>
+              <w:t>Corriage Return</w:t>
+            </w:r>
+          </w:p>
+        </w:tc>
+      </w:tr>
+      <w:tr>
+        <w:tc>
+          <w:tcPr>
+            <w:tcW w:w="4508" w:type="dxa"/>
+          </w:tcPr>
+          <w:p>
+            <w:pPr>
+              <w:jc w:val="center"/>
+              <w:rPr>
+                <w:b/>
+                <w:bCs/>
+              </w:rPr>
+            </w:pPr>
+            <w:r>
+              <w:rPr>
+                <w:b/>
+                <w:bCs/>
+              </w:rPr>
+              <w:t>\t</w:t>
+            </w:r>
+          </w:p>
+        </w:tc>
+        <w:tc>
+          <w:tcPr>
+            <w:tcW w:w="4508" w:type="dxa"/>
+          </w:tcPr>
+          <w:p>
+            <w:pPr>
+              <w:jc w:val="center"/>
+              <w:rPr>
+                <w:sz w:val="18"/>
+                <w:szCs w:val="18"/>
+              </w:rPr>
+            </w:pPr>
+            <w:r>
+              <w:rPr>
+                <w:sz w:val="18"/>
+                <w:szCs w:val="18"/>
+              </w:rPr>
+              <w:t>Tabulação Horizontal</w:t>
+            </w:r>
+          </w:p>
+        </w:tc>
+      </w:tr>
+      <w:tr>
+        <w:tc>
+          <w:tcPr>
+            <w:tcW w:w="4508" w:type="dxa"/>
+          </w:tcPr>
+          <w:p>
+            <w:pPr>
+              <w:jc w:val="center"/>
+              <w:rPr>
+                <w:b/>
+                <w:bCs/>
+              </w:rPr>
+            </w:pPr>
+            <w:r>
+              <w:rPr>
+                <w:b/>
+                <w:bCs/>
+              </w:rPr>
+              <w:t>\v</w:t>
+            </w:r>
+          </w:p>
+        </w:tc>
+        <w:tc>
+          <w:tcPr>
+            <w:tcW w:w="4508" w:type="dxa"/>
+          </w:tcPr>
+          <w:p>
+            <w:pPr>
+              <w:jc w:val="center"/>
+              <w:rPr>
+                <w:sz w:val="18"/>
+                <w:szCs w:val="18"/>
+              </w:rPr>
+            </w:pPr>
+            <w:r>
+              <w:rPr>
+                <w:sz w:val="18"/>
+                <w:szCs w:val="18"/>
+              </w:rPr>
+              <w:t>Tabulação Vertical</w:t>
+            </w:r>
+          </w:p>
+        </w:tc>
+      </w:tr>
+      <w:tr>
+        <w:tc>
+          <w:tcPr>
+            <w:tcW w:w="4508" w:type="dxa"/>
+          </w:tcPr>
+          <w:p>
+            <w:pPr>
+              <w:jc w:val="center"/>
+              <w:rPr>
+                <w:b/>
+                <w:bCs/>
+              </w:rPr>
+            </w:pPr>
+            <w:r>
+              <w:rPr>
+                <w:b/>
+                <w:bCs/>
+              </w:rPr>
+              <w:t>\\</w:t>
+            </w:r>
+          </w:p>
+        </w:tc>
+        <w:tc>
+          <w:tcPr>
+            <w:tcW w:w="4508" w:type="dxa"/>
+          </w:tcPr>
+          <w:p>
+            <w:pPr>
+              <w:jc w:val="center"/>
+              <w:rPr>
+                <w:sz w:val="18"/>
+                <w:szCs w:val="18"/>
+              </w:rPr>
+            </w:pPr>
+            <w:r>
+              <w:rPr>
+                <w:sz w:val="18"/>
+                <w:szCs w:val="18"/>
+              </w:rPr>
+              <w:t>Caractere \</w:t>
+            </w:r>
+          </w:p>
+        </w:tc>
+      </w:tr>
+      <w:tr>
+        <w:tc>
+          <w:tcPr>
+            <w:tcW w:w="4508" w:type="dxa"/>
+          </w:tcPr>
+          <w:p>
+            <w:pPr>
+              <w:jc w:val="center"/>
+              <w:rPr>
+                <w:b/>
+                <w:bCs/>
+              </w:rPr>
+            </w:pPr>
+            <w:r>
+              <w:rPr>
+                <w:b/>
+                <w:bCs/>
+              </w:rPr>
+              <w:t>\’</w:t>
+            </w:r>
+          </w:p>
+        </w:tc>
+        <w:tc>
+          <w:tcPr>
+            <w:tcW w:w="4508" w:type="dxa"/>
+          </w:tcPr>
+          <w:p>
+            <w:pPr>
+              <w:jc w:val="center"/>
+              <w:rPr>
+                <w:sz w:val="18"/>
+                <w:szCs w:val="18"/>
+              </w:rPr>
+            </w:pPr>
+            <w:r>
+              <w:rPr>
+                <w:sz w:val="18"/>
+                <w:szCs w:val="18"/>
+              </w:rPr>
+              <w:t>Caractere ‘</w:t>
+            </w:r>
+          </w:p>
+        </w:tc>
+      </w:tr>
+      <w:tr>
+        <w:tc>
+          <w:tcPr>
+            <w:tcW w:w="4508" w:type="dxa"/>
+          </w:tcPr>
+          <w:p>
+            <w:pPr>
+              <w:jc w:val="center"/>
+              <w:rPr>
+                <w:b/>
+                <w:bCs/>
+              </w:rPr>
+            </w:pPr>
+            <w:r>
+              <w:rPr>
+                <w:b/>
+                <w:bCs/>
+              </w:rPr>
+              <w:t>\”</w:t>
+            </w:r>
+          </w:p>
+        </w:tc>
+        <w:tc>
+          <w:tcPr>
+            <w:tcW w:w="4508" w:type="dxa"/>
+          </w:tcPr>
+          <w:p>
+            <w:pPr>
+              <w:jc w:val="center"/>
+              <w:rPr>
+                <w:sz w:val="18"/>
+                <w:szCs w:val="18"/>
+              </w:rPr>
+            </w:pPr>
+            <w:r>
+              <w:rPr>
+                <w:sz w:val="18"/>
+                <w:szCs w:val="18"/>
+              </w:rPr>
+              <w:t>Caractere “</w:t>
+            </w:r>
+          </w:p>
+        </w:tc>
+      </w:tr>
+      <w:tr>
+        <w:tc>
+          <w:tcPr>
+            <w:tcW w:w="4508" w:type="dxa"/>
+          </w:tcPr>
+          <w:p>
+            <w:pPr>
+              <w:jc w:val="center"/>
+              <w:rPr>
+                <w:b/>
+                <w:bCs/>
+              </w:rPr>
+            </w:pPr>
+            <w:r>
+              <w:rPr>
+                <w:b/>
+                <w:bCs/>
+              </w:rPr>
+              <w:t>\?</w:t>
+            </w:r>
+          </w:p>
+        </w:tc>
+        <w:tc>
+          <w:tcPr>
+            <w:tcW w:w="4508" w:type="dxa"/>
+          </w:tcPr>
+          <w:p>
+            <w:pPr>
+              <w:jc w:val="center"/>
+              <w:rPr>
+                <w:sz w:val="18"/>
+                <w:szCs w:val="18"/>
+              </w:rPr>
+            </w:pPr>
+            <w:r>
+              <w:rPr>
+                <w:sz w:val="18"/>
+                <w:szCs w:val="18"/>
+              </w:rPr>
+              <w:t>Caractere ?</w:t>
+            </w:r>
+          </w:p>
+        </w:tc>
+      </w:tr>
+      <w:tr>
+        <w:tc>
+          <w:tcPr>
+            <w:tcW w:w="4508" w:type="dxa"/>
+          </w:tcPr>
+          <w:p>
+            <w:pPr>
+              <w:jc w:val="center"/>
+              <w:rPr>
+                <w:b/>
+                <w:bCs/>
+              </w:rPr>
+            </w:pPr>
+            <w:r>
+              <w:rPr>
+                <w:b/>
+                <w:bCs/>
+              </w:rPr>
+              <w:t>\</w:t>
+            </w:r>
+            <w:r>
+              <w:rPr>
+                <w:b/>
+                <w:bCs/>
+              </w:rPr>
+              <w:t>ooo</w:t>
+            </w:r>
+          </w:p>
+        </w:tc>
+        <w:tc>
+          <w:tcPr>
+            <w:tcW w:w="4508" w:type="dxa"/>
+          </w:tcPr>
+          <w:p>
+            <w:pPr>
+              <w:jc w:val="center"/>
+              <w:rPr>
+                <w:sz w:val="18"/>
+                <w:szCs w:val="18"/>
+              </w:rPr>
+            </w:pPr>
+            <w:r>
+              <w:rPr>
+                <w:sz w:val="18"/>
+                <w:szCs w:val="18"/>
+              </w:rPr>
+              <w:t>Caractere cujo código ASCII em octal é ooo</w:t>
+            </w:r>
+          </w:p>
+        </w:tc>
+      </w:tr>
+      <w:tr>
+        <w:tc>
+          <w:tcPr>
+            <w:tcW w:w="4508" w:type="dxa"/>
+          </w:tcPr>
+          <w:p>
+            <w:pPr>
+              <w:jc w:val="center"/>
+              <w:rPr>
+                <w:b/>
+                <w:bCs/>
+              </w:rPr>
+            </w:pPr>
+            <w:r>
+              <w:rPr>
+                <w:b/>
+                <w:bCs/>
+              </w:rPr>
+              <w:t>\</w:t>
+            </w:r>
+            <w:r>
+              <w:rPr>
+                <w:b/>
+                <w:bCs/>
+              </w:rPr>
+              <w:t>xnn</w:t>
+            </w:r>
+          </w:p>
+        </w:tc>
+        <w:tc>
+          <w:tcPr>
+            <w:tcW w:w="4508" w:type="dxa"/>
+          </w:tcPr>
+          <w:p>
+            <w:pPr>
+              <w:jc w:val="center"/>
+              <w:rPr>
+                <w:sz w:val="18"/>
+                <w:szCs w:val="18"/>
+              </w:rPr>
+            </w:pPr>
+            <w:r>
+              <w:rPr>
+                <w:sz w:val="18"/>
+                <w:szCs w:val="18"/>
+              </w:rPr>
+              <w:t>Caractere cujo código ASCII em Hexadecimal é nn</w:t>
+            </w:r>
+          </w:p>
+        </w:tc>
+      </w:tr>
+      <w:tr>
+        <w:tc>
+          <w:tcPr>
+            <w:tcW w:w="4508" w:type="dxa"/>
+          </w:tcPr>
+          <w:p>
+            <w:pPr>
+              <w:jc w:val="center"/>
+              <w:rPr>
+                <w:b/>
+                <w:bCs/>
+              </w:rPr>
+            </w:pPr>
+            <w:r>
+              <w:rPr>
+                <w:b/>
+                <w:bCs/>
+              </w:rPr>
+              <w:t>%%</w:t>
+            </w:r>
+          </w:p>
+        </w:tc>
+        <w:tc>
+          <w:tcPr>
+            <w:tcW w:w="4508" w:type="dxa"/>
+          </w:tcPr>
+          <w:p>
+            <w:pPr>
+              <w:jc w:val="center"/>
+              <w:rPr>
+                <w:sz w:val="18"/>
+                <w:szCs w:val="18"/>
+              </w:rPr>
+            </w:pPr>
+            <w:r>
+              <w:rPr>
+                <w:sz w:val="18"/>
+                <w:szCs w:val="18"/>
+              </w:rPr>
+              <w:t>Caractere %</w:t>
+            </w:r>
+          </w:p>
+        </w:tc>
+      </w:tr>
+    </w:tbl>
+    <w:p>
+      <w:pPr>
+        <w:pStyle w:val="Title1"/>
+      </w:pPr>
+      <w:r>
+        <w:t xml:space="preserve"> </w:t>
+      </w:r>
+      <w:r>
+        <w:t>Comentários</w:t>
+      </w:r>
+    </w:p>
+    <w:p>
+      <w:r>
+        <w:t>Um comentário em C é qualquer conjunto de caracteres compreendido entre os sinais de /* e */.</w:t>
+      </w:r>
+      <w:r>
+        <w:t xml:space="preserve"> </w:t>
+      </w:r>
+    </w:p>
+    <w:p>
+      <w:r>
+        <w:t xml:space="preserve">Os comentários não se destinam a ser interpretados pelo compilador ou por qualquer componente do processo de desenvolvimento. São </w:t>
+      </w:r>
+      <w:r>
+        <w:rPr>
+          <w:b/>
+          <w:bCs/>
+        </w:rPr>
+        <w:t>simplesmente ignorados pelo compilador</w:t>
+      </w:r>
+      <w:r>
+        <w:t xml:space="preserve">, e o </w:t>
+      </w:r>
+      <w:r>
+        <w:rPr>
+          <w:b/>
+          <w:bCs/>
+        </w:rPr>
+        <w:t>programa executável não terá qualquer sinal deles</w:t>
+      </w:r>
+      <w:r>
+        <w:t>.</w:t>
+      </w:r>
+    </w:p>
+    <w:p>
+      <w:r>
+        <w:t xml:space="preserve">Uma vez que os comentários não têm qualquer interferência num programa, servem apenas para documentação de código. O seu objetivo é facilitar a vida do programador </w:t>
+      </w:r>
+      <w:r>
+        <w:lastRenderedPageBreak/>
+        <w:t>que tem que olhar para um determinado projeto em C, evitando que este tenha que perceber todo o código para saber o que determinado conjunto de instruções faz.</w:t>
+      </w:r>
+    </w:p>
+    <w:p>
+      <w:pPr>
+        <w:pStyle w:val="PargrafodaLista"/>
+        <w:numPr>
+          <w:ilvl w:val="0"/>
+          <w:numId w:val="9"/>
+        </w:numPr>
+      </w:pPr>
+      <w:r>
+        <w:t>Mesmo que por grande parte das vezes não recomendável, o</w:t>
+      </w:r>
+      <w:r>
+        <w:t xml:space="preserve">s comentários podem </w:t>
+      </w:r>
+      <w:r>
+        <w:t xml:space="preserve">sempre </w:t>
+      </w:r>
+      <w:r>
+        <w:t xml:space="preserve">ser colocados dentro de códigos. Apenas não serão tratados </w:t>
+      </w:r>
+      <w:r>
+        <w:t xml:space="preserve">como </w:t>
+      </w:r>
+      <w:r>
+        <w:t>comentários se você os colocar dentro de uma string.</w:t>
+      </w:r>
+    </w:p>
+    <w:p>
+      <w:pPr>
+        <w:pStyle w:val="PargrafodaLista"/>
+        <w:numPr>
+          <w:ilvl w:val="0"/>
+          <w:numId w:val="9"/>
+        </w:numPr>
+      </w:pPr>
+      <w:r>
+        <w:t>Os compiladores não permitem, em geral, a existência de comentários dentro de comentários</w:t>
+      </w:r>
+      <w:r>
+        <w:t>. P</w:t>
+      </w:r>
+      <w:r>
+        <w:t>orque seguindo a regra dos comentários em C, o comentário inicial terminava quando encontrasse o símbolo */, que encerra o comentário. A extensão do comentário variaria então apenas entre a primeira ocorrência de /* e a primeira ocorrência de */, detectando então um final de comentário sem o correspondente início.</w:t>
+      </w:r>
+    </w:p>
     <w:p/>
+    <w:p>
+      <w:pPr>
+        <w:pStyle w:val="Title1"/>
+      </w:pPr>
+      <w:r>
+        <w:t>Variáveis</w:t>
+      </w:r>
+    </w:p>
+    <w:p>
+      <w:r>
+        <w:t>S</w:t>
+      </w:r>
+      <w:r>
+        <w:t>empre que desejarmos guardar um valor que, por qualquer razão, não seja fixo, devemos fazê-lo utilizando variáveis.</w:t>
+      </w:r>
+      <w:r>
+        <w:t xml:space="preserve"> </w:t>
+      </w:r>
+    </w:p>
+    <w:p>
+      <w:pPr>
+        <w:rPr>
+          <w:i/>
+          <w:iCs/>
+        </w:rPr>
+      </w:pPr>
+      <w:r>
+        <w:rPr>
+          <w:i/>
+          <w:iCs/>
+        </w:rPr>
+        <w:t>- “</w:t>
+      </w:r>
+      <w:r>
+        <w:rPr>
+          <w:i/>
+          <w:iCs/>
+        </w:rPr>
+        <w:t>Uma variável é nada mais que um nome que damos a uma determinada posição de memória para conter um valor de um determinado tipo.</w:t>
+      </w:r>
+      <w:r>
+        <w:rPr>
+          <w:i/>
+          <w:iCs/>
+        </w:rPr>
+        <w:t>”</w:t>
+      </w:r>
+    </w:p>
+    <w:p>
+      <w:r>
+        <w:t>Como o seu próprio nome indica, o valor contido em uma variável pode variar ao longo da execução de um programa.</w:t>
+      </w:r>
+    </w:p>
+    <w:p>
+      <w:r>
+        <w:t>As variáveis são sempre armazenadas em memória, e são uma forma simples de referenciar posições de memória. O tipo que lhes está associado indica o número de bytes que serão utilizados para guardar um valor nessa variável.</w:t>
+      </w:r>
+      <w:r>
+        <w:rPr>
+          <w:noProof/>
+        </w:rPr>
+        <w:t xml:space="preserve"> </w:t>
+      </w:r>
+      <w:r>
+        <w:rPr>
+          <w:noProof/>
+        </w:rPr>
+        <w:drawing>
+          <wp:inline distT="0" distB="0" distL="0" distR="0" wp14:anchorId="48890EB2" wp14:editId="4D059CCD">
+            <wp:extent cx="3324225" cy="485775"/>
+            <wp:effectExtent l="0" t="0" r="9525" b="9525"/>
+            <wp:docPr id="853633833" name="Imagem 1" descr="Texto&#10;&#10;Descrição gerada automaticamente"/>
+            <wp:cNvGraphicFramePr>
+              <a:graphicFrameLocks xmlns:a="http://schemas.openxmlformats.org/drawingml/2006/main" noChangeAspect="1"/>
+            </wp:cNvGraphicFramePr>
+            <a:graphic xmlns:a="http://schemas.openxmlformats.org/drawingml/2006/main">
+              <a:graphicData uri="http://schemas.openxmlformats.org/drawingml/2006/picture">
+                <pic:pic xmlns:pic="http://schemas.openxmlformats.org/drawingml/2006/picture">
+                  <pic:nvPicPr>
+                    <pic:cNvPr id="853633833" name="Imagem 1" descr="Texto&#10;&#10;Descrição gerada automaticamente"/>
+                    <pic:cNvPicPr/>
+                  </pic:nvPicPr>
+                  <pic:blipFill>
+                    <a:blip r:embed="rId9">
+                      <a:extLst>
+                        <a:ext uri="{28A0092B-C50C-407E-A947-70E740481C1C}">
+                          <a14:useLocalDpi xmlns:a14="http://schemas.microsoft.com/office/drawing/2010/main" val="0"/>
+                        </a:ext>
+                      </a:extLst>
+                    </a:blip>
+                    <a:stretch>
+                      <a:fillRect/>
+                    </a:stretch>
+                  </pic:blipFill>
+                  <pic:spPr>
+                    <a:xfrm>
+                      <a:off x="0" y="0"/>
+                      <a:ext cx="3324225" cy="485775"/>
+                    </a:xfrm>
+                    <a:prstGeom prst="rect">
+                      <a:avLst/>
+                    </a:prstGeom>
+                  </pic:spPr>
+                </pic:pic>
+              </a:graphicData>
+            </a:graphic>
+          </wp:inline>
+        </w:drawing>
+      </w:r>
+    </w:p>
+    <w:p>
+      <w:pPr>
+        <w:pStyle w:val="Subtitle2"/>
+      </w:pPr>
+      <w:r>
+        <w:t>Definição</w:t>
+      </w:r>
+    </w:p>
+    <w:p>
+      <w:r>
+        <w:t>Uma variável deve ser sempre definida antes de ser usada. A definição de uma variável indica ao compilador qual o tipo de dado que fica atribuído ao nome que indicarmos para essa variável.</w:t>
+      </w:r>
+    </w:p>
+    <w:p>
+      <w:r>
+        <w:t>A definição de variáveis é feita utilizando a seguinte sintaxe:</w:t>
+      </w:r>
+    </w:p>
+    <w:p>
+      <w:pPr>
+        <w:jc w:val="center"/>
+        <w:rPr>
+          <w:rFonts w:ascii="Consolas" w:hAnsi="Consolas"/>
+        </w:rPr>
+      </w:pPr>
+      <w:r>
+        <w:rPr>
+          <w:rFonts w:ascii="Consolas" w:hAnsi="Consolas"/>
+          <w:color w:val="A02B93" w:themeColor="accent5"/>
+        </w:rPr>
+        <w:t>t</w:t>
+      </w:r>
+      <w:r>
+        <w:rPr>
+          <w:rFonts w:ascii="Consolas" w:hAnsi="Consolas"/>
+          <w:color w:val="A02B93" w:themeColor="accent5"/>
+        </w:rPr>
+        <w:t xml:space="preserve">ipo </w:t>
+      </w:r>
+      <w:r>
+        <w:rPr>
+          <w:rFonts w:ascii="Consolas" w:hAnsi="Consolas"/>
+          <w:color w:val="0070C0"/>
+        </w:rPr>
+        <w:t>nome</w:t>
+      </w:r>
+      <w:r>
+        <w:rPr>
+          <w:rFonts w:ascii="Consolas" w:hAnsi="Consolas"/>
+        </w:rPr>
+        <w:t>;</w:t>
+      </w:r>
+    </w:p>
+    <w:p>
+      <w:r>
+        <w:t>Exemplos:</w:t>
+      </w:r>
+    </w:p>
+    <w:p>
+      <w:pPr>
+        <w:jc w:val="center"/>
+        <w:rPr>
+          <w:rFonts w:ascii="Consolas" w:hAnsi="Consolas"/>
+        </w:rPr>
+      </w:pPr>
+      <w:r>
+        <w:rPr>
+          <w:rFonts w:ascii="Consolas" w:hAnsi="Consolas"/>
+          <w:color w:val="A02B93" w:themeColor="accent5"/>
+        </w:rPr>
+        <w:t xml:space="preserve">int </w:t>
+      </w:r>
+      <w:r>
+        <w:rPr>
+          <w:rFonts w:ascii="Consolas" w:hAnsi="Consolas"/>
+          <w:color w:val="0070C0"/>
+        </w:rPr>
+        <w:t>num1</w:t>
+      </w:r>
+      <w:r>
+        <w:rPr>
+          <w:rFonts w:ascii="Consolas" w:hAnsi="Consolas"/>
+        </w:rPr>
+        <w:t>;</w:t>
+      </w:r>
+    </w:p>
+    <w:p>
+      <w:pPr>
+        <w:jc w:val="center"/>
+        <w:rPr>
+          <w:rFonts w:ascii="Consolas" w:hAnsi="Consolas"/>
+        </w:rPr>
+      </w:pPr>
+      <w:r>
+        <w:rPr>
+          <w:rFonts w:ascii="Consolas" w:hAnsi="Consolas"/>
+          <w:color w:val="A02B93" w:themeColor="accent5"/>
+        </w:rPr>
+        <w:t>cha</w:t>
+      </w:r>
+      <w:r>
+        <w:rPr>
+          <w:rFonts w:ascii="Consolas" w:hAnsi="Consolas"/>
+          <w:color w:val="A02B93" w:themeColor="accent5"/>
+        </w:rPr>
+        <w:t>r</w:t>
+      </w:r>
+      <w:r>
+        <w:rPr>
+          <w:rFonts w:ascii="Consolas" w:hAnsi="Consolas"/>
+          <w:color w:val="A02B93" w:themeColor="accent5"/>
+        </w:rPr>
+        <w:t xml:space="preserve"> </w:t>
+      </w:r>
+      <w:r>
+        <w:rPr>
+          <w:rFonts w:ascii="Consolas" w:hAnsi="Consolas"/>
+          <w:color w:val="0070C0"/>
+        </w:rPr>
+        <w:t>ch1</w:t>
+      </w:r>
+      <w:r>
+        <w:rPr>
+          <w:rFonts w:ascii="Consolas" w:hAnsi="Consolas"/>
+        </w:rPr>
+        <w:t xml:space="preserve">, </w:t>
+      </w:r>
+      <w:r>
+        <w:rPr>
+          <w:rFonts w:ascii="Consolas" w:hAnsi="Consolas"/>
+          <w:color w:val="0070C0"/>
+        </w:rPr>
+        <w:t>novo_char</w:t>
+      </w:r>
+      <w:r>
+        <w:rPr>
+          <w:rFonts w:ascii="Consolas" w:hAnsi="Consolas"/>
+        </w:rPr>
+        <w:t>;</w:t>
+      </w:r>
+    </w:p>
+    <w:p>
+      <w:pPr>
+        <w:jc w:val="center"/>
+        <w:rPr>
+          <w:rFonts w:ascii="Consolas" w:hAnsi="Consolas"/>
+        </w:rPr>
+      </w:pPr>
+      <w:r>
+        <w:rPr>
+          <w:rFonts w:ascii="Consolas" w:hAnsi="Consolas"/>
+          <w:color w:val="A02B93" w:themeColor="accent5"/>
+        </w:rPr>
+        <w:lastRenderedPageBreak/>
+        <w:t xml:space="preserve">float </w:t>
+      </w:r>
+      <w:r>
+        <w:rPr>
+          <w:rFonts w:ascii="Consolas" w:hAnsi="Consolas"/>
+          <w:color w:val="0070C0"/>
+        </w:rPr>
+        <w:t>pi</w:t>
+      </w:r>
+      <w:r>
+        <w:rPr>
+          <w:rFonts w:ascii="Consolas" w:hAnsi="Consolas"/>
+        </w:rPr>
+        <w:t xml:space="preserve">, </w:t>
+      </w:r>
+      <w:r>
+        <w:rPr>
+          <w:rFonts w:ascii="Consolas" w:hAnsi="Consolas"/>
+          <w:color w:val="0070C0"/>
+        </w:rPr>
+        <w:t>raio</w:t>
+      </w:r>
+      <w:r>
+        <w:rPr>
+          <w:rFonts w:ascii="Consolas" w:hAnsi="Consolas"/>
+        </w:rPr>
+        <w:t xml:space="preserve">, </w:t>
+      </w:r>
+      <w:r>
+        <w:rPr>
+          <w:rFonts w:ascii="Consolas" w:hAnsi="Consolas"/>
+          <w:color w:val="0070C0"/>
+        </w:rPr>
+        <w:t>perímetro</w:t>
+      </w:r>
+      <w:r>
+        <w:rPr>
+          <w:rFonts w:ascii="Consolas" w:hAnsi="Consolas"/>
+        </w:rPr>
+        <w:t>;</w:t>
+      </w:r>
+    </w:p>
+    <w:p>
+      <w:pPr>
+        <w:jc w:val="center"/>
+        <w:rPr>
+          <w:rFonts w:ascii="Consolas" w:hAnsi="Consolas"/>
+        </w:rPr>
+      </w:pPr>
+      <w:r>
+        <w:rPr>
+          <w:rFonts w:ascii="Consolas" w:hAnsi="Consolas"/>
+          <w:color w:val="A02B93" w:themeColor="accent5"/>
+        </w:rPr>
+        <w:t xml:space="preserve">double </w:t>
+      </w:r>
+      <w:r>
+        <w:rPr>
+          <w:rFonts w:ascii="Consolas" w:hAnsi="Consolas"/>
+          <w:color w:val="0070C0"/>
+        </w:rPr>
+        <w:t>total</w:t>
+      </w:r>
+      <w:r>
+        <w:rPr>
+          <w:rFonts w:ascii="Consolas" w:hAnsi="Consolas"/>
+        </w:rPr>
+        <w:t xml:space="preserve">, </w:t>
+      </w:r>
+      <w:r>
+        <w:rPr>
+          <w:rFonts w:ascii="Consolas" w:hAnsi="Consolas"/>
+          <w:color w:val="0070C0"/>
+        </w:rPr>
+        <w:t>k123</w:t>
+      </w:r>
+      <w:r>
+        <w:rPr>
+          <w:rFonts w:ascii="Consolas" w:hAnsi="Consolas"/>
+        </w:rPr>
+        <w:t>;</w:t>
+      </w:r>
+    </w:p>
+    <w:p>
+      <w:r>
+        <w:t xml:space="preserve">Como observado acima, </w:t>
+      </w:r>
+      <w:r>
+        <w:t xml:space="preserve">é possível fazer </w:t>
+      </w:r>
+      <w:r>
+        <w:t>declarações múltiplas</w:t>
+      </w:r>
+      <w:r>
+        <w:t xml:space="preserve"> de variáveis de mesmo tipo </w:t>
+      </w:r>
+      <w:r>
+        <w:t>de uma só vez</w:t>
+      </w:r>
+      <w:r>
+        <w:t>.</w:t>
+      </w:r>
+    </w:p>
+    <w:p>
+      <w:pPr>
+        <w:rPr>
+          <w:i/>
+          <w:iCs/>
+        </w:rPr>
+      </w:pPr>
+      <w:r>
+        <w:rPr>
+          <w:i/>
+          <w:iCs/>
+        </w:rPr>
+        <w:t xml:space="preserve">- </w:t>
+      </w:r>
+      <w:r>
+        <w:rPr>
+          <w:i/>
+          <w:iCs/>
+        </w:rPr>
+        <w:t>“</w:t>
+      </w:r>
+      <w:r>
+        <w:rPr>
+          <w:i/>
+          <w:iCs/>
+        </w:rPr>
+        <w:t>A declaração de variáveis tem que ser sempre realizada antes de sua utilização e antes de qualquer instrução.</w:t>
+      </w:r>
+      <w:r>
+        <w:rPr>
+          <w:i/>
+          <w:iCs/>
+        </w:rPr>
+        <w:t>”</w:t>
+      </w:r>
+    </w:p>
+    <w:p>
+      <w:pPr>
+        <w:pStyle w:val="Subtitle2"/>
+      </w:pPr>
+      <w:r>
+        <w:t>Nomes de Variáveis</w:t>
+      </w:r>
+    </w:p>
+    <w:p>
+      <w:r>
+        <w:t>O nome que se vai atribuir a variáveis em C implica observar um número reduzido de regras:</w:t>
+      </w:r>
+    </w:p>
+    <w:p>
+      <w:pPr>
+        <w:pStyle w:val="PargrafodaLista"/>
+        <w:numPr>
+          <w:ilvl w:val="0"/>
+          <w:numId w:val="10"/>
+        </w:numPr>
+      </w:pPr>
+      <w:r>
+        <w:t>O nome de uma variável pode ser constituído por letras do alfabeto (minúsculas ou maiúsculas), dígitos (0 … 9) e ainda pelo caractere underscore (_ ).</w:t>
+      </w:r>
+    </w:p>
+    <w:p>
+      <w:pPr>
+        <w:pStyle w:val="PargrafodaLista"/>
+        <w:numPr>
+          <w:ilvl w:val="0"/>
+          <w:numId w:val="10"/>
+        </w:numPr>
+      </w:pPr>
+      <w:r>
+        <w:rPr>
+          <w:b/>
+          <w:bCs/>
+        </w:rPr>
+        <w:t>O primeiro caractere não pode ser um dígito</w:t>
+      </w:r>
+      <w:r>
+        <w:t>. Terá que ser uma letra ou o caractere underscore. No entanto, é desaconselhável a utilização deste último como primeira letra identificadora de uma variável.</w:t>
+      </w:r>
+    </w:p>
+    <w:p>
+      <w:pPr>
+        <w:pStyle w:val="PargrafodaLista"/>
+        <w:numPr>
+          <w:ilvl w:val="0"/>
+          <w:numId w:val="10"/>
+        </w:numPr>
+      </w:pPr>
+      <w:r>
+        <w:rPr>
+          <w:b/>
+          <w:bCs/>
+        </w:rPr>
+        <w:t>Maiúsculas e minúsculas representam caracteres diferentes</w:t>
+      </w:r>
+      <w:r>
+        <w:t>, logo variáveis distintas.</w:t>
+      </w:r>
+    </w:p>
+    <w:p>
+      <w:pPr>
+        <w:pStyle w:val="PargrafodaLista"/>
+        <w:numPr>
+          <w:ilvl w:val="0"/>
+          <w:numId w:val="10"/>
+        </w:numPr>
+      </w:pPr>
+      <w:r>
+        <w:t xml:space="preserve">Uma variável </w:t>
+      </w:r>
+      <w:r>
+        <w:rPr>
+          <w:b/>
+          <w:bCs/>
+        </w:rPr>
+        <w:t>não pode ter por nome uma palavra reservada da própria Linguagem C</w:t>
+      </w:r>
+      <w:r>
+        <w:t>. Assim, não podemos ter uma variável denominada float, if ou for, uma vez que essas palavras são instruções ou tipos da própria linguagem.</w:t>
+      </w:r>
+    </w:p>
+    <w:p>
+      <w:r>
+        <w:rPr>
+          <w:b/>
+          <w:bCs/>
+        </w:rPr>
+        <w:t>Não é aconselhável a utilização de caracteres acentuados</w:t>
+      </w:r>
+      <w:r>
+        <w:t xml:space="preserve"> (ã, õ, á, é, etc.) no nome das variáveis, pois a grande maioria dos compiladores não os aceita como caracteres admissíveis.</w:t>
+      </w:r>
+    </w:p>
+    <w:p>
+      <w:r>
+        <w:t xml:space="preserve">O caractere underscore ( </w:t>
+      </w:r>
+      <w:r>
+        <w:rPr>
+          <w:b/>
+          <w:bCs/>
+        </w:rPr>
+        <w:t>_</w:t>
+      </w:r>
+      <w:r>
+        <w:t xml:space="preserve"> ) </w:t>
+      </w:r>
+      <w:r>
+        <w:rPr>
+          <w:b/>
+          <w:bCs/>
+        </w:rPr>
+        <w:t>é habitualmente utilizado para fazer a separação entre palavras que representam uma única variável</w:t>
+      </w:r>
+      <w:r>
+        <w:t>. Ex: Num_Cliente, Id_Fatura, Vou_Continuar etc.</w:t>
+      </w:r>
+    </w:p>
+    <w:p>
+      <w:r>
+        <w:t xml:space="preserve">O número de caracteres que o nome de uma variável pode conter depende do compilador, mas é normal que sejam permitidos nomes de variáveis com até </w:t>
+      </w:r>
+      <w:r>
+        <w:rPr>
+          <w:b/>
+          <w:bCs/>
+        </w:rPr>
+        <w:t>32 caracteres</w:t>
+      </w:r>
+      <w:r>
+        <w:t xml:space="preserve"> (ou mais).</w:t>
+      </w:r>
+    </w:p>
+    <w:p>
+      <w:pPr>
+        <w:pStyle w:val="Ttulo3"/>
+      </w:pPr>
+      <w:r>
+        <w:t>Cuidados a seguir</w:t>
+      </w:r>
+    </w:p>
+    <w:p>
+      <w:pPr>
+        <w:pStyle w:val="PargrafodaLista"/>
+        <w:numPr>
+          <w:ilvl w:val="0"/>
+          <w:numId w:val="11"/>
+        </w:numPr>
+      </w:pPr>
+      <w:r>
+        <w:t>O nome de uma variável deve ser descritivo daquilo que ela armazena.</w:t>
+      </w:r>
+    </w:p>
+    <w:p>
+      <w:pPr>
+        <w:pStyle w:val="PargrafodaLista"/>
+        <w:numPr>
+          <w:ilvl w:val="0"/>
+          <w:numId w:val="11"/>
+        </w:numPr>
+      </w:pPr>
+      <w:r>
+        <w:t xml:space="preserve">O nome de uma variável </w:t>
+      </w:r>
+      <w:r>
+        <w:rPr>
+          <w:b/>
+          <w:bCs/>
+        </w:rPr>
+        <w:t>não deve ser todo escrito em maiúsculas</w:t>
+      </w:r>
+      <w:r>
+        <w:t xml:space="preserve">, pois identificadores totalmente escritos em maiúsculas são tradicionalmente utilizados pelos programadores de C para referenciar </w:t>
+      </w:r>
+      <w:r>
+        <w:rPr>
+          <w:b/>
+          <w:bCs/>
+        </w:rPr>
+        <w:t>constantes</w:t>
+      </w:r>
+      <w:r>
+        <w:t>.</w:t>
+      </w:r>
+    </w:p>
+    <w:p>
+      <w:pPr>
+        <w:pStyle w:val="PargrafodaLista"/>
+        <w:numPr>
+          <w:ilvl w:val="0"/>
+          <w:numId w:val="11"/>
+        </w:numPr>
+      </w:pPr>
+      <w:r>
+        <w:lastRenderedPageBreak/>
+        <w:t xml:space="preserve">Caso o nome de uma variável use mais do que uma palavra, utilize o caractere </w:t>
+      </w:r>
+      <w:r>
+        <w:rPr>
+          <w:b/>
+          <w:bCs/>
+        </w:rPr>
+        <w:t>underscore</w:t>
+      </w:r>
+      <w:r>
+        <w:t xml:space="preserve"> </w:t>
+      </w:r>
+      <w:r>
+        <w:rPr>
+          <w:b/>
+          <w:bCs/>
+        </w:rPr>
+        <w:t>ou</w:t>
+      </w:r>
+      <w:r>
+        <w:t xml:space="preserve"> a diferença entre </w:t>
+      </w:r>
+      <w:r>
+        <w:rPr>
+          <w:b/>
+          <w:bCs/>
+        </w:rPr>
+        <w:t>minúsculas e maiúsculas para as separar</w:t>
+      </w:r>
+      <w:r>
+        <w:t>, facilitando assim a leitura.</w:t>
+      </w:r>
+    </w:p>
+    <w:p>
+      <w:pPr>
+        <w:pStyle w:val="PargrafodaLista"/>
+        <w:numPr>
+          <w:ilvl w:val="0"/>
+          <w:numId w:val="11"/>
+        </w:numPr>
+      </w:pPr>
+      <w:r>
+        <w:t xml:space="preserve">Não utilize o caractere </w:t>
+      </w:r>
+      <w:r>
+        <w:rPr>
+          <w:i/>
+          <w:iCs/>
+        </w:rPr>
+        <w:t>underscore</w:t>
+      </w:r>
+      <w:r>
+        <w:t xml:space="preserve"> (_) para iniciar o nome de uma variável.</w:t>
+      </w:r>
+    </w:p>
+    <w:p>
+      <w:pPr>
+        <w:pStyle w:val="Subtitle2"/>
+      </w:pPr>
+      <w:r>
+        <w:t>Atribuição</w:t>
+      </w:r>
+    </w:p>
+    <w:p>
+      <w:r>
+        <w:t xml:space="preserve">Sempre que uma variável é </w:t>
+      </w:r>
+      <w:r>
+        <w:rPr>
+          <w:b/>
+          <w:bCs/>
+        </w:rPr>
+        <w:t>declarada</w:t>
+      </w:r>
+      <w:r>
+        <w:t xml:space="preserve">, estamos </w:t>
+      </w:r>
+      <w:r>
+        <w:rPr>
+          <w:b/>
+          <w:bCs/>
+        </w:rPr>
+        <w:t>solicitando</w:t>
+      </w:r>
+      <w:r>
+        <w:t xml:space="preserve"> ao </w:t>
+      </w:r>
+      <w:r>
+        <w:rPr>
+          <w:b/>
+          <w:bCs/>
+        </w:rPr>
+        <w:t>compilador</w:t>
+      </w:r>
+      <w:r>
+        <w:t xml:space="preserve"> para </w:t>
+      </w:r>
+      <w:r>
+        <w:rPr>
+          <w:b/>
+          <w:bCs/>
+        </w:rPr>
+        <w:t>reservar espaço em memória para armazená-la</w:t>
+      </w:r>
+      <w:r>
+        <w:t xml:space="preserve">. Esse espaço passará a ser </w:t>
+      </w:r>
+      <w:r>
+        <w:rPr>
+          <w:b/>
+          <w:bCs/>
+        </w:rPr>
+        <w:t>referenciado através do nome</w:t>
+      </w:r>
+      <w:r>
+        <w:t xml:space="preserve"> da variável.</w:t>
+      </w:r>
+    </w:p>
+    <w:p>
+      <w:r>
+        <w:t xml:space="preserve">No caso do inteiro, o </w:t>
+      </w:r>
+      <w:r>
+        <w:rPr>
+          <w:b/>
+          <w:bCs/>
+        </w:rPr>
+        <w:t>espaço</w:t>
+      </w:r>
+      <w:r>
+        <w:t xml:space="preserve"> em bytes que lhe é reservado </w:t>
+      </w:r>
+      <w:r>
+        <w:rPr>
+          <w:b/>
+          <w:bCs/>
+        </w:rPr>
+        <w:t>varia com as arquiteturas em que é utilizado</w:t>
+      </w:r>
+      <w:r>
+        <w:t>. Em microcomputadores o seu valor é normalmente de 2 bytes, enquanto em máquinas maiores é habitualmente de 4 bytes.</w:t>
+      </w:r>
+    </w:p>
+    <w:p>
+      <w:r>
+        <w:t>Independentemente do número de bytes que ocupe, o nome da variável referencia a totalidade do espaço ocupado pela variável.</w:t>
+      </w:r>
+    </w:p>
+    <w:p>
+      <w:r>
+        <w:t xml:space="preserve">Sempre que uma variável é </w:t>
+      </w:r>
+      <w:r>
+        <w:rPr>
+          <w:b/>
+          <w:bCs/>
+        </w:rPr>
+        <w:t>definida, um conjunto de bytes fica associado a ela</w:t>
+      </w:r>
+      <w:r>
+        <w:t xml:space="preserve">. </w:t>
+      </w:r>
+      <w:r>
+        <w:rPr>
+          <w:u w:val="single"/>
+        </w:rPr>
+        <w:t>Ora, esses bytes têm bits com valor 1 e outros bits com 0, constituindo um número qualquer</w:t>
+      </w:r>
+      <w:r>
+        <w:t xml:space="preserve">. Dessa forma, quando uma variável é criada fica automaticamente com um valor que não é 0 nem 1, nem qualquer valor predefinido, mas sim um </w:t>
+      </w:r>
+      <w:r>
+        <w:rPr>
+          <w:b/>
+          <w:bCs/>
+        </w:rPr>
+        <w:t>valor qualquer aleatório que resulta da disposição dos bits</w:t>
+      </w:r>
+      <w:r>
+        <w:t xml:space="preserve"> que se encontram nos bytes reservados para a representação dessa variável.</w:t>
+      </w:r>
+    </w:p>
+    <w:p>
+      <w:pPr>
+        <w:jc w:val="center"/>
+      </w:pPr>
+      <w:r>
+        <w:drawing>
+          <wp:inline distT="0" distB="0" distL="0" distR="0" wp14:anchorId="752F6BBB" wp14:editId="39B4CB3F">
+            <wp:extent cx="5545666" cy="376615"/>
+            <wp:effectExtent l="0" t="0" r="0" b="4445"/>
+            <wp:docPr id="44655703" name="Imagem 1"/>
+            <wp:cNvGraphicFramePr>
+              <a:graphicFrameLocks xmlns:a="http://schemas.openxmlformats.org/drawingml/2006/main" noChangeAspect="1"/>
+            </wp:cNvGraphicFramePr>
+            <a:graphic xmlns:a="http://schemas.openxmlformats.org/drawingml/2006/main">
+              <a:graphicData uri="http://schemas.openxmlformats.org/drawingml/2006/picture">
+                <pic:pic xmlns:pic="http://schemas.openxmlformats.org/drawingml/2006/picture">
+                  <pic:nvPicPr>
+                    <pic:cNvPr id="44655703" name=""/>
+                    <pic:cNvPicPr/>
+                  </pic:nvPicPr>
+                  <pic:blipFill>
+                    <a:blip r:embed="rId10"/>
+                    <a:stretch>
+                      <a:fillRect/>
+                    </a:stretch>
+                  </pic:blipFill>
+                  <pic:spPr>
+                    <a:xfrm>
+                      <a:off x="0" y="0"/>
+                      <a:ext cx="5584708" cy="379266"/>
+                    </a:xfrm>
+                    <a:prstGeom prst="rect">
+                      <a:avLst/>
+                    </a:prstGeom>
+                  </pic:spPr>
+                </pic:pic>
+              </a:graphicData>
+            </a:graphic>
+          </wp:inline>
+        </w:drawing>
+      </w:r>
+    </w:p>
+    <w:p>
+      <w:r>
+        <w:t>Ao realizar uma atribuição o valor anterior</w:t>
+      </w:r>
+      <w:r>
+        <w:t xml:space="preserve"> </w:t>
+      </w:r>
+      <w:r>
+        <w:t>presente na variável é eliminado, ficando nela o novo valor que lhe foi atribuído.</w:t>
+      </w:r>
+      <w:r>
+        <w:t xml:space="preserve"> </w:t>
+      </w:r>
+      <w:r>
+        <w:t>A atribuição de um valor só pode ser realizada para variáveis.</w:t>
+      </w:r>
+    </w:p>
+    <w:p>
+      <w:r>
+        <w:t>Uma atribuição é realizada obedecendo à seguinte sintaxe:</w:t>
+      </w:r>
+    </w:p>
+    <w:p>
+      <w:pPr>
+        <w:jc w:val="center"/>
+        <w:rPr>
+          <w:rFonts w:ascii="Consolas" w:hAnsi="Consolas"/>
+        </w:rPr>
+      </w:pPr>
+      <w:r>
+        <w:rPr>
+          <w:rFonts w:ascii="Consolas" w:hAnsi="Consolas"/>
+        </w:rPr>
+        <w:t>tipo nome = expressão;</w:t>
+      </w:r>
+    </w:p>
+    <w:p>
+      <w:r>
+        <w:t>Exemplo:</w:t>
+      </w:r>
+    </w:p>
+    <w:p>
+      <w:pPr>
+        <w:jc w:val="center"/>
+        <w:rPr>
+          <w:rFonts w:ascii="Consolas" w:hAnsi="Consolas"/>
+        </w:rPr>
+      </w:pPr>
+      <w:r>
+        <w:rPr>
+          <w:rFonts w:ascii="Consolas" w:hAnsi="Consolas"/>
+        </w:rPr>
+        <w:t>i</w:t>
+      </w:r>
+      <w:r>
+        <w:rPr>
+          <w:rFonts w:ascii="Consolas" w:hAnsi="Consolas"/>
+        </w:rPr>
+        <w:t xml:space="preserve">nt </w:t>
+      </w:r>
+      <w:r>
+        <w:rPr>
+          <w:rFonts w:ascii="Consolas" w:hAnsi="Consolas"/>
+        </w:rPr>
+        <w:t>num = -1</w:t>
+      </w:r>
+      <w:r>
+        <w:rPr>
+          <w:rFonts w:ascii="Consolas" w:hAnsi="Consolas"/>
+        </w:rPr>
+        <w:t>7</w:t>
+      </w:r>
+      <w:r>
+        <w:rPr>
+          <w:rFonts w:ascii="Consolas" w:hAnsi="Consolas"/>
+        </w:rPr>
+        <w:t>;</w:t>
+      </w:r>
+    </w:p>
+    <w:p>
+      <w:pPr>
+        <w:jc w:val="center"/>
+        <w:rPr>
+          <w:rFonts w:ascii="Consolas" w:hAnsi="Consolas"/>
+        </w:rPr>
+      </w:pPr>
+      <w:r>
+        <w:rPr>
+          <w:rFonts w:ascii="Consolas" w:hAnsi="Consolas"/>
+        </w:rPr>
+        <w:t xml:space="preserve"> int </w:t>
+      </w:r>
+      <w:r>
+        <w:rPr>
+          <w:rFonts w:ascii="Consolas" w:hAnsi="Consolas"/>
+        </w:rPr>
+        <w:t>num2;</w:t>
+      </w:r>
+    </w:p>
+    <w:p>
+      <w:pPr>
+        <w:jc w:val="center"/>
+        <w:rPr>
+          <w:rFonts w:ascii="Consolas" w:hAnsi="Consolas"/>
+        </w:rPr>
+      </w:pPr>
+      <w:r>
+        <w:rPr>
+          <w:rFonts w:ascii="Consolas" w:hAnsi="Consolas"/>
+        </w:rPr>
+        <w:t>int n1</w:t>
+      </w:r>
+      <w:r>
+        <w:rPr>
+          <w:rFonts w:ascii="Consolas" w:hAnsi="Consolas"/>
+        </w:rPr>
+        <w:t xml:space="preserve"> = 3, n2 = 5;</w:t>
+      </w:r>
+    </w:p>
+    <w:p>
+      <w:pPr>
+        <w:jc w:val="center"/>
+        <w:rPr>
+          <w:rFonts w:ascii="Consolas" w:hAnsi="Consolas"/>
+          <w:lang w:val="en-US"/>
+        </w:rPr>
+      </w:pPr>
+      <w:r>
+        <w:rPr>
+          <w:rFonts w:ascii="Consolas" w:hAnsi="Consolas"/>
+          <w:lang w:val="en-US"/>
+        </w:rPr>
+        <w:t>int a = 10,</w:t>
+      </w:r>
+      <w:r>
+        <w:rPr>
+          <w:rFonts w:ascii="Consolas" w:hAnsi="Consolas"/>
+          <w:lang w:val="en-US"/>
+        </w:rPr>
+        <w:t xml:space="preserve"> b, c = -123, d;</w:t>
+      </w:r>
+    </w:p>
+    <w:p>
+      <w:r>
+        <w:t>Assim</w:t>
+      </w:r>
+      <w:r>
+        <w:t xml:space="preserve"> como as múltiplas declarações, podemos fazer múltiplas atribuições.</w:t>
+      </w:r>
+    </w:p>
+    <w:p>
+      <w:r>
+        <w:lastRenderedPageBreak/>
+        <w:t>A atribuição</w:t>
+      </w:r>
+      <w:r>
+        <w:t xml:space="preserve"> de valores em C é realizada através do sinal de </w:t>
+      </w:r>
+      <w:r>
+        <w:rPr>
+          <w:b/>
+          <w:bCs/>
+        </w:rPr>
+        <w:t>=</w:t>
+      </w:r>
+      <w:r>
+        <w:t xml:space="preserve"> ,</w:t>
+      </w:r>
+      <w:r>
+        <w:t xml:space="preserve"> chamado de</w:t>
+      </w:r>
+      <w:r>
+        <w:t xml:space="preserve"> </w:t>
+      </w:r>
+      <w:r>
+        <w:rPr>
+          <w:b/>
+          <w:bCs/>
+        </w:rPr>
+        <w:t>sinal de</w:t>
+      </w:r>
+      <w:r>
+        <w:t xml:space="preserve"> </w:t>
+      </w:r>
+      <w:r>
+        <w:rPr>
+          <w:b/>
+          <w:bCs/>
+        </w:rPr>
+        <w:t>atribuição</w:t>
+      </w:r>
+      <w:r>
+        <w:rPr>
+          <w:b/>
+          <w:bCs/>
+        </w:rPr>
+        <w:t xml:space="preserve"> </w:t>
+      </w:r>
+      <w:r>
+        <w:t>e lê-se “recebe” ou “tem atribuído”</w:t>
+      </w:r>
+      <w:r>
+        <w:t xml:space="preserve"> </w:t>
+      </w:r>
+      <w:r>
+        <w:t>(</w:t>
+      </w:r>
+      <w:r>
+        <w:t xml:space="preserve">jamais chame de </w:t>
+      </w:r>
+      <w:r>
+        <w:t>“</w:t>
+      </w:r>
+      <w:r>
+        <w:t>igual</w:t>
+      </w:r>
+      <w:r>
+        <w:t>” ou “</w:t>
+      </w:r>
+      <w:r>
+        <w:t>igualdade</w:t>
+      </w:r>
+      <w:r>
+        <w:t>”,</w:t>
+      </w:r>
+      <w:r>
+        <w:t xml:space="preserve"> pois poderá se confundir. Este símbolo é de atribuição</w:t>
+      </w:r>
+      <w:r>
+        <w:t>, ele atribui algo a algo, não tem relação nenhuma com igualdade</w:t>
+      </w:r>
+      <w:r>
+        <w:t>!).</w:t>
+      </w:r>
+      <w:r>
+        <w:t xml:space="preserve"> </w:t>
+      </w:r>
+    </w:p>
+    <w:p>
+      <w:pPr>
+        <w:pStyle w:val="Ttulo3"/>
+      </w:pPr>
+      <w:r>
+        <w:t>Ordem de e</w:t>
+      </w:r>
+      <w:r>
+        <w:t>xecução de múltiplas a</w:t>
+      </w:r>
+      <w:r>
+        <w:t>tribuições</w:t>
+      </w:r>
+    </w:p>
+    <w:p>
+      <w:r>
+        <w:t>Observe a seguinte questão:</w:t>
+      </w:r>
+    </w:p>
+    <w:p>
+      <w:pPr>
+        <w:jc w:val="center"/>
+      </w:pPr>
+      <w:r>
+        <w:t xml:space="preserve">A = </w:t>
+      </w:r>
+      <w:r>
+        <w:t>1;</w:t>
+      </w:r>
+    </w:p>
+    <w:p>
+      <w:pPr>
+        <w:jc w:val="center"/>
+      </w:pPr>
+      <w:r>
+        <w:t>B = 2;</w:t>
+      </w:r>
+    </w:p>
+    <w:p>
+      <w:pPr>
+        <w:jc w:val="center"/>
+      </w:pPr>
+      <w:r>
+        <w:t>C = 3;</w:t>
+      </w:r>
+    </w:p>
+    <w:p>
+      <w:pPr>
+        <w:jc w:val="center"/>
+      </w:pPr>
+      <w:r>
+        <w:t>D = 4;</w:t>
+      </w:r>
+    </w:p>
+    <w:p>
+      <w:r>
+        <w:t>Qual é o valor das variáveis se, em seguida, fosse executada a seguinte instrução:</w:t>
+      </w:r>
+    </w:p>
+    <w:p>
+      <w:pPr>
+        <w:jc w:val="center"/>
+      </w:pPr>
+      <w:r>
+        <w:t>A = B = C = D = 5;</w:t>
+      </w:r>
+    </w:p>
+    <w:p>
+      <w:r>
+        <w:t xml:space="preserve">A resposta </w:t>
+      </w:r>
+      <w:r>
+        <w:t>é simples, todas ficam com o valor 5. A razão tem muito a ver com as características da linguagem C. Quando são escritas várias atribuições consecutivas, estas são realizadas não da esquerda para a direita, mas sim da direita para a esquerda.</w:t>
+      </w:r>
+    </w:p>
+    <w:p>
+      <w:pPr>
+        <w:jc w:val="center"/>
+      </w:pPr>
+      <w:r>
+        <w:drawing>
+          <wp:inline distT="0" distB="0" distL="0" distR="0" wp14:anchorId="1DD9F2FE" wp14:editId="6BA5ECCC">
+            <wp:extent cx="4791744" cy="743054"/>
+            <wp:effectExtent l="0" t="0" r="0" b="0"/>
+            <wp:docPr id="2036759965" name="Imagem 1" descr="Diagrama&#10;&#10;Descrição gerada automaticamente com confiança baixa"/>
+            <wp:cNvGraphicFramePr>
+              <a:graphicFrameLocks xmlns:a="http://schemas.openxmlformats.org/drawingml/2006/main" noChangeAspect="1"/>
+            </wp:cNvGraphicFramePr>
+            <a:graphic xmlns:a="http://schemas.openxmlformats.org/drawingml/2006/main">
+              <a:graphicData uri="http://schemas.openxmlformats.org/drawingml/2006/picture">
+                <pic:pic xmlns:pic="http://schemas.openxmlformats.org/drawingml/2006/picture">
+                  <pic:nvPicPr>
+                    <pic:cNvPr id="2036759965" name="Imagem 1" descr="Diagrama&#10;&#10;Descrição gerada automaticamente com confiança baixa"/>
+                    <pic:cNvPicPr/>
+                  </pic:nvPicPr>
+                  <pic:blipFill>
+                    <a:blip r:embed="rId11"/>
+                    <a:stretch>
+                      <a:fillRect/>
+                    </a:stretch>
+                  </pic:blipFill>
+                  <pic:spPr>
+                    <a:xfrm>
+                      <a:off x="0" y="0"/>
+                      <a:ext cx="4791744" cy="743054"/>
+                    </a:xfrm>
+                    <a:prstGeom prst="rect">
+                      <a:avLst/>
+                    </a:prstGeom>
+                  </pic:spPr>
+                </pic:pic>
+              </a:graphicData>
+            </a:graphic>
+          </wp:inline>
+        </w:drawing>
+      </w:r>
+    </w:p>
+    <w:p>
+      <w:pPr>
+        <w:jc w:val="center"/>
+      </w:pPr>
+      <w:r>
+        <w:drawing>
+          <wp:inline distT="0" distB="0" distL="0" distR="0" wp14:anchorId="3FAA66A6" wp14:editId="0730B7BD">
+            <wp:extent cx="1390844" cy="276264"/>
+            <wp:effectExtent l="0" t="0" r="0" b="9525"/>
+            <wp:docPr id="1485809279" name="Imagem 1"/>
+            <wp:cNvGraphicFramePr>
+              <a:graphicFrameLocks xmlns:a="http://schemas.openxmlformats.org/drawingml/2006/main" noChangeAspect="1"/>
+            </wp:cNvGraphicFramePr>
+            <a:graphic xmlns:a="http://schemas.openxmlformats.org/drawingml/2006/main">
+              <a:graphicData uri="http://schemas.openxmlformats.org/drawingml/2006/picture">
+                <pic:pic xmlns:pic="http://schemas.openxmlformats.org/drawingml/2006/picture">
+                  <pic:nvPicPr>
+                    <pic:cNvPr id="1485809279" name="Imagem 1"/>
+                    <pic:cNvPicPr/>
+                  </pic:nvPicPr>
+                  <pic:blipFill>
+                    <a:blip r:embed="rId12"/>
+                    <a:stretch>
+                      <a:fillRect/>
+                    </a:stretch>
+                  </pic:blipFill>
+                  <pic:spPr>
+                    <a:xfrm>
+                      <a:off x="0" y="0"/>
+                      <a:ext cx="1390844" cy="276264"/>
+                    </a:xfrm>
+                    <a:prstGeom prst="rect">
+                      <a:avLst/>
+                    </a:prstGeom>
+                  </pic:spPr>
+                </pic:pic>
+              </a:graphicData>
+            </a:graphic>
+          </wp:inline>
+        </w:drawing>
+      </w:r>
+    </w:p>
+    <w:p>
+      <w:pPr>
+        <w:pStyle w:val="Title1"/>
+      </w:pPr>
+      <w:r>
+        <w:t xml:space="preserve">Tipos </w:t>
+      </w:r>
+      <w:r>
+        <w:t>de Dados Básicos</w:t>
+      </w:r>
+    </w:p>
+    <w:p>
+      <w:r>
+        <w:t>Estes são apenas quatro (char, int, float e double)1, e serão apresentados</w:t>
+      </w:r>
+      <w:r>
+        <w:t xml:space="preserve"> </w:t>
+      </w:r>
+      <w:r>
+        <w:t>detalhadamente em seguida.</w:t>
+      </w:r>
+    </w:p>
+    <w:p>
+      <w:pPr>
+        <w:pStyle w:val="Subtitle2"/>
+        <w:rPr>
+          <w:rFonts w:ascii="Consolas" w:hAnsi="Consolas"/>
+        </w:rPr>
+      </w:pPr>
+      <w:r>
+        <w:t xml:space="preserve">Inteiros </w:t>
+      </w:r>
+      <w:r>
+        <w:t>–</w:t>
+      </w:r>
+      <w:r>
+        <w:t xml:space="preserve"> </w:t>
+      </w:r>
+      <w:r>
+        <w:rPr>
+          <w:rFonts w:ascii="Consolas" w:hAnsi="Consolas"/>
+        </w:rPr>
+        <w:t>int</w:t>
+      </w:r>
+    </w:p>
+    <w:p>
+      <w:r>
+        <w:t>Uma vez que estamos falando de números inteiros, é possível realizar um conjunto de operações sobre eles, cujo resultado é sempre um valor inteiro.</w:t>
+      </w:r>
+    </w:p>
+    <w:tbl>
+      <w:tblPr>
+        <w:tblStyle w:val="Tabelacomgrade"/>
+        <w:tblW w:w="0" w:type="auto"/>
+        <w:tblInd w:w="2254" w:type="dxa"/>
+        <w:tblLook w:val="04A0" w:firstRow="1" w:lastRow="0" w:firstColumn="1" w:lastColumn="0" w:noHBand="0" w:noVBand="1"/>
+      </w:tblPr>
+      <w:tblGrid>
+        <w:gridCol w:w="2254"/>
+        <w:gridCol w:w="2254"/>
+      </w:tblGrid>
+      <w:tr>
+        <w:tc>
+          <w:tcPr>
+            <w:tcW w:w="2254" w:type="dxa"/>
+            <w:shd w:val="clear" w:color="auto" w:fill="D9D9D9" w:themeFill="background1" w:themeFillShade="D9"/>
+          </w:tcPr>
+          <w:p>
+            <w:pPr>
+              <w:jc w:val="center"/>
+              <w:rPr>
+                <w:b/>
+                <w:bCs/>
+              </w:rPr>
+            </w:pPr>
+            <w:r>
+              <w:rPr>
+                <w:b/>
+                <w:bCs/>
+              </w:rPr>
+              <w:t>Operação</w:t>
+            </w:r>
+          </w:p>
+        </w:tc>
+        <w:tc>
+          <w:tcPr>
+            <w:tcW w:w="2254" w:type="dxa"/>
+            <w:shd w:val="clear" w:color="auto" w:fill="D9D9D9" w:themeFill="background1" w:themeFillShade="D9"/>
+          </w:tcPr>
+          <w:p>
+            <w:pPr>
+              <w:jc w:val="center"/>
+              <w:rPr>
+                <w:b/>
+                <w:bCs/>
+              </w:rPr>
+            </w:pPr>
+            <w:r>
+              <w:rPr>
+                <w:b/>
+                <w:bCs/>
+              </w:rPr>
+              <w:t>Descrição</w:t>
+            </w:r>
+          </w:p>
+        </w:tc>
+      </w:tr>
+      <w:tr>
+        <w:tc>
+          <w:tcPr>
+            <w:tcW w:w="2254" w:type="dxa"/>
+          </w:tcPr>
+          <w:p>
+            <w:pPr>
+              <w:jc w:val="center"/>
+            </w:pPr>
+            <w:r>
+              <w:t>+</w:t>
+            </w:r>
+          </w:p>
+        </w:tc>
+        <w:tc>
+          <w:tcPr>
+            <w:tcW w:w="2254" w:type="dxa"/>
+          </w:tcPr>
+          <w:p>
+            <w:pPr>
+              <w:jc w:val="center"/>
+              <w:rPr>
+                <w:sz w:val="16"/>
+                <w:szCs w:val="16"/>
+              </w:rPr>
+            </w:pPr>
+            <w:r>
+              <w:rPr>
+                <w:sz w:val="16"/>
+                <w:szCs w:val="16"/>
+              </w:rPr>
+              <w:t>Soma</w:t>
+            </w:r>
+          </w:p>
+        </w:tc>
+      </w:tr>
+      <w:tr>
+        <w:tc>
+          <w:tcPr>
+            <w:tcW w:w="2254" w:type="dxa"/>
+          </w:tcPr>
+          <w:p>
+            <w:pPr>
+              <w:jc w:val="center"/>
+            </w:pPr>
+            <w:r>
+              <w:t>-</w:t>
+            </w:r>
+          </w:p>
+        </w:tc>
+        <w:tc>
+          <w:tcPr>
+            <w:tcW w:w="2254" w:type="dxa"/>
+          </w:tcPr>
+          <w:p>
+            <w:pPr>
+              <w:jc w:val="center"/>
+              <w:rPr>
+                <w:sz w:val="16"/>
+                <w:szCs w:val="16"/>
+              </w:rPr>
+            </w:pPr>
+            <w:r>
+              <w:rPr>
+                <w:sz w:val="16"/>
+                <w:szCs w:val="16"/>
+              </w:rPr>
+              <w:t>Subtração</w:t>
+            </w:r>
+          </w:p>
+        </w:tc>
+      </w:tr>
+      <w:tr>
+        <w:tc>
+          <w:tcPr>
+            <w:tcW w:w="2254" w:type="dxa"/>
+          </w:tcPr>
+          <w:p>
+            <w:pPr>
+              <w:jc w:val="center"/>
+            </w:pPr>
+            <w:r>
+              <w:t>*</w:t>
+            </w:r>
+          </w:p>
+        </w:tc>
+        <w:tc>
+          <w:tcPr>
+            <w:tcW w:w="2254" w:type="dxa"/>
+          </w:tcPr>
+          <w:p>
+            <w:pPr>
+              <w:jc w:val="center"/>
+              <w:rPr>
+                <w:sz w:val="16"/>
+                <w:szCs w:val="16"/>
+              </w:rPr>
+            </w:pPr>
+            <w:r>
+              <w:rPr>
+                <w:sz w:val="16"/>
+                <w:szCs w:val="16"/>
+              </w:rPr>
+              <w:t>Multiplicação</w:t>
+            </w:r>
+          </w:p>
+        </w:tc>
+      </w:tr>
+      <w:tr>
+        <w:tc>
+          <w:tcPr>
+            <w:tcW w:w="2254" w:type="dxa"/>
+          </w:tcPr>
+          <w:p>
+            <w:pPr>
+              <w:jc w:val="center"/>
+            </w:pPr>
+            <w:r>
+              <w:t>/</w:t>
+            </w:r>
+          </w:p>
+        </w:tc>
+        <w:tc>
+          <w:tcPr>
+            <w:tcW w:w="2254" w:type="dxa"/>
+          </w:tcPr>
+          <w:p>
+            <w:pPr>
+              <w:jc w:val="center"/>
+              <w:rPr>
+                <w:sz w:val="16"/>
+                <w:szCs w:val="16"/>
+              </w:rPr>
+            </w:pPr>
+            <w:r>
+              <w:rPr>
+                <w:sz w:val="16"/>
+                <w:szCs w:val="16"/>
+              </w:rPr>
+              <w:t>Divisão inteira</w:t>
+            </w:r>
+          </w:p>
+        </w:tc>
+      </w:tr>
+      <w:tr>
+        <w:tc>
+          <w:tcPr>
+            <w:tcW w:w="2254" w:type="dxa"/>
+          </w:tcPr>
+          <w:p>
+            <w:pPr>
+              <w:jc w:val="center"/>
+            </w:pPr>
+            <w:r>
+              <w:t>%</w:t>
+            </w:r>
+          </w:p>
+        </w:tc>
+        <w:tc>
+          <w:tcPr>
+            <w:tcW w:w="2254" w:type="dxa"/>
+          </w:tcPr>
+          <w:p>
+            <w:pPr>
+              <w:jc w:val="center"/>
+              <w:rPr>
+                <w:sz w:val="16"/>
+                <w:szCs w:val="16"/>
+              </w:rPr>
+            </w:pPr>
+            <w:r>
+              <w:rPr>
+                <w:sz w:val="16"/>
+                <w:szCs w:val="16"/>
+              </w:rPr>
+              <w:t>Módulo (resto da divisão inteira)</w:t>
+            </w:r>
+          </w:p>
+        </w:tc>
+      </w:tr>
+    </w:tbl>
+    <w:p>
+      <w:pPr>
+        <w:pStyle w:val="Ttulo3"/>
+      </w:pPr>
+      <w:r>
+        <w:t>Formato</w:t>
+      </w:r>
+    </w:p>
+    <w:p>
+      <w:r>
+        <w:t>Utilizamos formatos</w:t>
+      </w:r>
+      <w:r>
+        <w:t xml:space="preserve"> (juntamente a posterior referenciação de qual variável)</w:t>
+      </w:r>
+      <w:r>
+        <w:t xml:space="preserve"> para devidamente referenciar </w:t>
+      </w:r>
+      <w:r>
+        <w:t>a posição de valores de variáveis.</w:t>
+      </w:r>
+    </w:p>
+    <w:p>
+      <w:pPr>
+        <w:jc w:val="center"/>
+        <w:rPr>
+          <w:i/>
+          <w:iCs/>
+        </w:rPr>
+      </w:pPr>
+      <w:r>
+        <w:rPr>
+          <w:i/>
+          <w:iCs/>
+        </w:rPr>
+        <w:t>-“</w:t>
+      </w:r>
+      <w:r>
+        <w:rPr>
+          <w:i/>
+          <w:iCs/>
+        </w:rPr>
+        <w:t xml:space="preserve">O formato de escrita de um inteiro é </w:t>
+      </w:r>
+      <w:r>
+        <w:rPr>
+          <w:b/>
+          <w:bCs/>
+          <w:i/>
+          <w:iCs/>
+        </w:rPr>
+        <w:t>%d</w:t>
+      </w:r>
+      <w:r>
+        <w:rPr>
+          <w:i/>
+          <w:iCs/>
+        </w:rPr>
+        <w:t>.</w:t>
+      </w:r>
+      <w:r>
+        <w:rPr>
+          <w:i/>
+          <w:iCs/>
+        </w:rPr>
+        <w:t>”</w:t>
+      </w:r>
+    </w:p>
+    <w:p>
+      <w:r>
+        <w:t>Para elucidar, a</w:t>
+      </w:r>
+      <w:r>
+        <w:t>nalise a seguinte situação:</w:t>
+      </w:r>
+    </w:p>
+    <w:p>
+      <w:pPr>
+        <w:rPr>
+          <w:rFonts w:ascii="Consolas" w:hAnsi="Consolas"/>
+          <w:color w:val="7F7F7F" w:themeColor="text1" w:themeTint="80"/>
+        </w:rPr>
+      </w:pPr>
+      <w:r>
+        <w:rPr>
+          <w:rFonts w:ascii="Consolas" w:hAnsi="Consolas"/>
+          <w:color w:val="7F7F7F" w:themeColor="text1" w:themeTint="80"/>
+        </w:rPr>
+        <w:t>#include &lt;stdio.h&gt;</w:t>
+      </w:r>
+    </w:p>
+    <w:p>
+      <w:pPr>
+        <w:rPr>
+          <w:rFonts w:ascii="Consolas" w:hAnsi="Consolas"/>
+          <w:color w:val="7F7F7F" w:themeColor="text1" w:themeTint="80"/>
+        </w:rPr>
+      </w:pPr>
+      <w:r>
+        <w:rPr>
+          <w:rFonts w:ascii="Consolas" w:hAnsi="Consolas"/>
+          <w:color w:val="7F7F7F" w:themeColor="text1" w:themeTint="80"/>
+        </w:rPr>
+        <w:t>i</w:t>
+      </w:r>
+      <w:r>
+        <w:rPr>
+          <w:rFonts w:ascii="Consolas" w:hAnsi="Consolas"/>
+          <w:color w:val="7F7F7F" w:themeColor="text1" w:themeTint="80"/>
+        </w:rPr>
+        <w:t>nt main(void){</w:t>
+      </w:r>
+    </w:p>
+    <w:p>
+      <w:pPr>
+        <w:rPr>
+          <w:rFonts w:ascii="Consolas" w:hAnsi="Consolas"/>
+          <w:color w:val="7F7F7F" w:themeColor="text1" w:themeTint="80"/>
+        </w:rPr>
+      </w:pPr>
+      <w:r>
+        <w:rPr>
+          <w:rFonts w:ascii="Consolas" w:hAnsi="Consolas"/>
+          <w:color w:val="7F7F7F" w:themeColor="text1" w:themeTint="80"/>
+        </w:rPr>
+        <w:tab/>
+        <w:t>int num1 = 123;</w:t>
+      </w:r>
+    </w:p>
+    <w:p>
+      <w:pPr>
+        <w:rPr>
+          <w:rFonts w:ascii="Consolas" w:hAnsi="Consolas"/>
+          <w:color w:val="7F7F7F" w:themeColor="text1" w:themeTint="80"/>
+          <w:u w:val="single"/>
+        </w:rPr>
+      </w:pPr>
+      <w:r>
+        <w:rPr>
+          <w:rFonts w:ascii="Consolas" w:hAnsi="Consolas"/>
+          <w:color w:val="7F7F7F" w:themeColor="text1" w:themeTint="80"/>
+        </w:rPr>
+        <w:tab/>
+      </w:r>
+      <w:r>
+        <w:rPr>
+          <w:rFonts w:ascii="Consolas" w:hAnsi="Consolas"/>
+          <w:color w:val="7F7F7F" w:themeColor="text1" w:themeTint="80"/>
+          <w:u w:val="single"/>
+        </w:rPr>
+        <w:t xml:space="preserve">printf(“O valor de </w:t>
+      </w:r>
+      <w:r>
+        <w:rPr>
+          <w:rFonts w:ascii="Consolas" w:hAnsi="Consolas"/>
+          <w:color w:val="7F7F7F" w:themeColor="text1" w:themeTint="80"/>
+          <w:u w:val="single"/>
+        </w:rPr>
+        <w:t>num1 é num1”);</w:t>
+      </w:r>
+    </w:p>
+    <w:p>
+      <w:pPr>
+        <w:rPr>
+          <w:rFonts w:ascii="Consolas" w:hAnsi="Consolas"/>
+          <w:color w:val="7F7F7F" w:themeColor="text1" w:themeTint="80"/>
+        </w:rPr>
+      </w:pPr>
+      <w:r>
+        <w:rPr>
+          <w:rFonts w:ascii="Consolas" w:hAnsi="Consolas"/>
+          <w:color w:val="7F7F7F" w:themeColor="text1" w:themeTint="80"/>
+        </w:rPr>
+        <w:t>}</w:t>
+      </w:r>
+    </w:p>
+    <w:p>
+      <w:r>
+        <w:t>Veja que</w:t>
+      </w:r>
+      <w:r>
+        <w:t xml:space="preserve"> num</w:t>
+      </w:r>
+      <w:r>
+        <w:t>1</w:t>
+      </w:r>
+      <w:r>
+        <w:t xml:space="preserve"> está guardado numa variável, e não podemos colocar a variável num dentro da string do printf, uma vez que o printf iria escrever a string “num” em vez do valor que estaria guardado na variável.</w:t>
+      </w:r>
+      <w:r>
+        <w:t xml:space="preserve"> </w:t>
+      </w:r>
+    </w:p>
+    <w:p>
+      <w:r>
+        <w:t xml:space="preserve">Desta forma, para que conseguíssemos devidamente referenciar o valor da variável na posição, precisaríamos utilizar do formato %d e posteriormente </w:t>
+      </w:r>
+      <w:r>
+        <w:t>colocamos por ordem as variáveis ou os valores que irão ser substituídos em cada %d, separados por vírgula</w:t>
+      </w:r>
+      <w:r>
+        <w:t>. Da seguinte forma:</w:t>
+      </w:r>
+    </w:p>
+    <w:p>
+      <w:pPr>
+        <w:rPr>
+          <w:rFonts w:ascii="Consolas" w:hAnsi="Consolas"/>
+          <w:color w:val="7F7F7F" w:themeColor="text1" w:themeTint="80"/>
+          <w:lang w:val="en-US"/>
+        </w:rPr>
+      </w:pPr>
+      <w:r>
+        <w:rPr>
+          <w:rFonts w:ascii="Consolas" w:hAnsi="Consolas"/>
+          <w:color w:val="7F7F7F" w:themeColor="text1" w:themeTint="80"/>
+          <w:lang w:val="en-US"/>
+        </w:rPr>
+        <w:t>#include &lt;stdio.h&gt;</w:t>
+      </w:r>
+    </w:p>
+    <w:p>
+      <w:pPr>
+        <w:rPr>
+          <w:rFonts w:ascii="Consolas" w:hAnsi="Consolas"/>
+          <w:color w:val="7F7F7F" w:themeColor="text1" w:themeTint="80"/>
+          <w:lang w:val="en-US"/>
+        </w:rPr>
+      </w:pPr>
+      <w:r>
+        <w:rPr>
+          <w:rFonts w:ascii="Consolas" w:hAnsi="Consolas"/>
+          <w:color w:val="7F7F7F" w:themeColor="text1" w:themeTint="80"/>
+          <w:lang w:val="en-US"/>
+        </w:rPr>
+        <w:t>int main(void){</w:t>
+      </w:r>
+    </w:p>
+    <w:p>
+      <w:pPr>
+        <w:rPr>
+          <w:rFonts w:ascii="Consolas" w:hAnsi="Consolas"/>
+          <w:color w:val="7F7F7F" w:themeColor="text1" w:themeTint="80"/>
+        </w:rPr>
+      </w:pPr>
+      <w:r>
+        <w:rPr>
+          <w:rFonts w:ascii="Consolas" w:hAnsi="Consolas"/>
+          <w:color w:val="7F7F7F" w:themeColor="text1" w:themeTint="80"/>
+          <w:lang w:val="en-US"/>
+        </w:rPr>
+        <w:tab/>
+      </w:r>
+      <w:r>
+        <w:rPr>
+          <w:rFonts w:ascii="Consolas" w:hAnsi="Consolas"/>
+          <w:color w:val="7F7F7F" w:themeColor="text1" w:themeTint="80"/>
+        </w:rPr>
+        <w:t>int num1 = 123;</w:t>
+      </w:r>
+    </w:p>
+    <w:p>
+      <w:pPr>
+        <w:rPr>
+          <w:rFonts w:ascii="Consolas" w:hAnsi="Consolas"/>
+          <w:color w:val="7F7F7F" w:themeColor="text1" w:themeTint="80"/>
+          <w:u w:val="single"/>
+        </w:rPr>
+      </w:pPr>
+      <w:r>
+        <w:rPr>
+          <w:rFonts w:ascii="Consolas" w:hAnsi="Consolas"/>
+          <w:color w:val="7F7F7F" w:themeColor="text1" w:themeTint="80"/>
+        </w:rPr>
+        <w:tab/>
+      </w:r>
+      <w:r>
+        <w:rPr>
+          <w:rFonts w:ascii="Consolas" w:hAnsi="Consolas"/>
+          <w:color w:val="7F7F7F" w:themeColor="text1" w:themeTint="80"/>
+          <w:u w:val="single"/>
+        </w:rPr>
+        <w:t xml:space="preserve">printf(“O valor de num1 é </w:t>
+      </w:r>
+      <w:r>
+        <w:rPr>
+          <w:rFonts w:ascii="Consolas" w:hAnsi="Consolas"/>
+          <w:color w:val="7F7F7F" w:themeColor="text1" w:themeTint="80"/>
+          <w:u w:val="single"/>
+        </w:rPr>
+        <w:t>%d</w:t>
+      </w:r>
+      <w:r>
+        <w:rPr>
+          <w:rFonts w:ascii="Consolas" w:hAnsi="Consolas"/>
+          <w:color w:val="7F7F7F" w:themeColor="text1" w:themeTint="80"/>
+          <w:u w:val="single"/>
+        </w:rPr>
+        <w:t>”</w:t>
+      </w:r>
+      <w:r>
+        <w:rPr>
+          <w:rFonts w:ascii="Consolas" w:hAnsi="Consolas"/>
+          <w:color w:val="7F7F7F" w:themeColor="text1" w:themeTint="80"/>
+          <w:u w:val="single"/>
+        </w:rPr>
+        <w:t xml:space="preserve">, </w:t>
+      </w:r>
+      <w:r>
+        <w:rPr>
+          <w:rFonts w:ascii="Consolas" w:hAnsi="Consolas"/>
+          <w:color w:val="7F7F7F" w:themeColor="text1" w:themeTint="80"/>
+          <w:u w:val="single"/>
+        </w:rPr>
+        <w:t>num1</w:t>
+      </w:r>
+      <w:r>
+        <w:rPr>
+          <w:rFonts w:ascii="Consolas" w:hAnsi="Consolas"/>
+          <w:color w:val="7F7F7F" w:themeColor="text1" w:themeTint="80"/>
+          <w:u w:val="single"/>
+        </w:rPr>
+        <w:t>);</w:t>
+      </w:r>
+    </w:p>
+    <w:p>
+      <w:pPr>
+        <w:rPr>
+          <w:rFonts w:ascii="Consolas" w:hAnsi="Consolas"/>
+          <w:color w:val="7F7F7F" w:themeColor="text1" w:themeTint="80"/>
+          <w:lang w:val="en-US"/>
+        </w:rPr>
+      </w:pPr>
+      <w:r>
+        <w:rPr>
+          <w:rFonts w:ascii="Consolas" w:hAnsi="Consolas"/>
+          <w:color w:val="7F7F7F" w:themeColor="text1" w:themeTint="80"/>
+          <w:lang w:val="en-US"/>
+        </w:rPr>
+        <w:t>}</w:t>
+      </w:r>
+    </w:p>
+    <w:p>
+      <w:pPr>
+        <w:pStyle w:val="Subtitle2"/>
+      </w:pPr>
+      <w:r>
+        <w:rPr>
+          <w:lang w:val="en-US"/>
+        </w:rPr>
+        <w:t>Varia</w:t>
+      </w:r>
+      <w:proofErr w:type="spellStart"/>
+      <w:r>
+        <w:t>ções</w:t>
+      </w:r>
+      <w:proofErr w:type="spellEnd"/>
+      <w:r>
+        <w:t xml:space="preserve"> de espaço</w:t>
+      </w:r>
+    </w:p>
+    <w:p>
+      <w:r>
+        <w:t>Como foi mencionado anteriormente, o tamanho em bytes de um inteiro varia de arquitetura para arquitetura, sendo os valores mais habituais de 2 ou 4 bytes.</w:t>
+      </w:r>
+    </w:p>
+    <w:p>
+      <w:r>
+        <w:t>É importante saber qual a dimensão de um inteiro quando se desenvolve uma aplicação, caso contrário corre-se o risco de tentar armazenar um valor numa variável inteira com um nº de bytes insuficiente.</w:t>
+      </w:r>
+    </w:p>
+    <w:p>
+      <w:r>
+        <w:t>Para saber qual a dimensão de um inteiro (ou de qualquer tipo ou variável), o C disponibiliza um operador denominado sizeof, cuja sintaxe é semelhante à utilizada para invocar uma função.</w:t>
+      </w:r>
+    </w:p>
+    <w:p>
+      <w:r>
+        <w:t>A sintaxe do operador sizeof é</w:t>
+      </w:r>
+      <w:r>
+        <w:t>:</w:t>
+      </w:r>
+    </w:p>
+    <w:p>
+      <w:pPr>
+        <w:jc w:val="center"/>
+        <w:rPr>
+          <w:rFonts w:ascii="Consolas" w:hAnsi="Consolas"/>
+          <w:b/>
+          <w:bCs/>
+        </w:rPr>
+      </w:pPr>
+      <w:r>
+        <w:rPr>
+          <w:rFonts w:ascii="Consolas" w:hAnsi="Consolas"/>
+          <w:b/>
+          <w:bCs/>
+        </w:rPr>
+        <w:t>sizeof &lt;expressão&gt; ou sizeof ( &lt;tipo&gt; )</w:t>
+      </w:r>
+    </w:p>
+    <w:p>
+      <w:pPr>
+        <w:rPr>
+          <w:rFonts w:ascii="Consolas" w:hAnsi="Consolas"/>
+          <w:color w:val="7F7F7F" w:themeColor="text1" w:themeTint="80"/>
+        </w:rPr>
+      </w:pPr>
+      <w:r>
+        <w:rPr>
+          <w:rFonts w:ascii="Consolas" w:hAnsi="Consolas"/>
+          <w:color w:val="7F7F7F" w:themeColor="text1" w:themeTint="80"/>
+        </w:rPr>
+        <w:t>#include &lt;stdio.h&gt;</w:t>
+      </w:r>
+    </w:p>
+    <w:p>
+      <w:pPr>
+        <w:rPr>
+          <w:rFonts w:ascii="Consolas" w:hAnsi="Consolas"/>
+          <w:color w:val="7F7F7F" w:themeColor="text1" w:themeTint="80"/>
+        </w:rPr>
+      </w:pPr>
+      <w:r>
+        <w:rPr>
+          <w:rFonts w:ascii="Consolas" w:hAnsi="Consolas"/>
+          <w:color w:val="7F7F7F" w:themeColor="text1" w:themeTint="80"/>
+        </w:rPr>
+        <w:t>main(){</w:t>
+      </w:r>
+    </w:p>
+    <w:p>
+      <w:pPr>
+        <w:rPr>
+          <w:rFonts w:ascii="Consolas" w:hAnsi="Consolas"/>
+          <w:color w:val="7F7F7F" w:themeColor="text1" w:themeTint="80"/>
+        </w:rPr>
+      </w:pPr>
+      <w:r>
+        <w:rPr>
+          <w:rFonts w:ascii="Consolas" w:hAnsi="Consolas"/>
+          <w:color w:val="7F7F7F" w:themeColor="text1" w:themeTint="80"/>
+        </w:rPr>
+        <w:tab/>
+      </w:r>
+      <w:r>
+        <w:rPr>
+          <w:rFonts w:ascii="Consolas" w:hAnsi="Consolas"/>
+          <w:color w:val="7F7F7F" w:themeColor="text1" w:themeTint="80"/>
+        </w:rPr>
+        <w:t>printf("O Tamanho em bytes de um Inteiro = %d\n", sizeof(int));</w:t>
+      </w:r>
+    </w:p>
+    <w:p>
+      <w:pPr>
+        <w:rPr>
+          <w:rFonts w:ascii="Consolas" w:hAnsi="Consolas"/>
+          <w:color w:val="7F7F7F" w:themeColor="text1" w:themeTint="80"/>
+        </w:rPr>
+      </w:pPr>
+      <w:r>
+        <w:rPr>
+          <w:rFonts w:ascii="Consolas" w:hAnsi="Consolas"/>
+          <w:color w:val="7F7F7F" w:themeColor="text1" w:themeTint="80"/>
+        </w:rPr>
+        <w:t>}</w:t>
+      </w:r>
+    </w:p>
+    <w:p>
+      <w:pPr>
+        <w:pStyle w:val="Subtitle2"/>
+      </w:pPr>
+      <w:r>
+        <w:t>Modificadores de tipo</w:t>
+      </w:r>
+    </w:p>
+    <w:p>
+      <w:r>
+        <w:t>O fato de o tamanho de um inteiro poder variar é algo preocupante, pois os limites das variáveis que armazenam inteiros podem variar de maneira drástica, reduzindo fortemente a portabilidade dos programas entre máquinas diferentes. Repare bem na diferença entre os valores que uma variável pode conter:</w:t>
+      </w:r>
+    </w:p>
+    <w:p>
+      <w:r>
+        <w:drawing>
+          <wp:inline distT="0" distB="0" distL="0" distR="0" wp14:anchorId="51E3B0B2" wp14:editId="38A517E6">
+            <wp:extent cx="5731510" cy="1603375"/>
+            <wp:effectExtent l="0" t="0" r="2540" b="0"/>
+            <wp:docPr id="1049360733" name="Imagem 1" descr="Tabela&#10;&#10;Descrição gerada automaticamente"/>
+            <wp:cNvGraphicFramePr>
+              <a:graphicFrameLocks xmlns:a="http://schemas.openxmlformats.org/drawingml/2006/main" noChangeAspect="1"/>
+            </wp:cNvGraphicFramePr>
+            <a:graphic xmlns:a="http://schemas.openxmlformats.org/drawingml/2006/main">
+              <a:graphicData uri="http://schemas.openxmlformats.org/drawingml/2006/picture">
+                <pic:pic xmlns:pic="http://schemas.openxmlformats.org/drawingml/2006/picture">
+                  <pic:nvPicPr>
+                    <pic:cNvPr id="1049360733" name="Imagem 1" descr="Tabela&#10;&#10;Descrição gerada automaticamente"/>
+                    <pic:cNvPicPr/>
+                  </pic:nvPicPr>
+                  <pic:blipFill>
+                    <a:blip r:embed="rId13"/>
+                    <a:stretch>
+                      <a:fillRect/>
+                    </a:stretch>
+                  </pic:blipFill>
+                  <pic:spPr>
+                    <a:xfrm>
+                      <a:off x="0" y="0"/>
+                      <a:ext cx="5731510" cy="1603375"/>
+                    </a:xfrm>
+                    <a:prstGeom prst="rect">
+                      <a:avLst/>
+                    </a:prstGeom>
+                  </pic:spPr>
+                </pic:pic>
+              </a:graphicData>
+            </a:graphic>
+          </wp:inline>
+        </w:drawing>
+      </w:r>
+    </w:p>
+    <w:p>
+      <w:r>
+        <w:t>Como podemos então garantir que um programa escrito por nós usa sempre dois ou quatro bytes para armazenar um inteiro, se o tamanho de um inteiro varia de máquina para máquina?</w:t>
+      </w:r>
+    </w:p>
+    <w:p>
+      <w:r>
+        <w:t>Na declaração de um inteiro podem ser utilizados quatro prefixos distintos para melhor definição das características da variável.</w:t>
+      </w:r>
+    </w:p>
+    <w:p>
+      <w:pPr>
+        <w:pStyle w:val="PargrafodaLista"/>
+        <w:numPr>
+          <w:ilvl w:val="0"/>
+          <w:numId w:val="12"/>
+        </w:numPr>
+      </w:pPr>
+      <w:r>
+        <w:rPr>
+          <w:b/>
+          <w:bCs/>
+        </w:rPr>
+        <w:t>short</w:t>
+      </w:r>
+      <w:r>
+        <w:t>      — Inteiro pequeno (2 bytes)</w:t>
+      </w:r>
+    </w:p>
+    <w:p>
+      <w:pPr>
+        <w:pStyle w:val="PargrafodaLista"/>
+        <w:numPr>
+          <w:ilvl w:val="0"/>
+          <w:numId w:val="12"/>
+        </w:numPr>
+      </w:pPr>
+      <w:r>
+        <w:rPr>
+          <w:b/>
+          <w:bCs/>
+        </w:rPr>
+        <w:t>long</w:t>
+      </w:r>
+      <w:r>
+        <w:t>        — Inteiro grande (4 bytes)</w:t>
+      </w:r>
+    </w:p>
+    <w:p>
+      <w:pPr>
+        <w:pStyle w:val="PargrafodaLista"/>
+        <w:numPr>
+          <w:ilvl w:val="0"/>
+          <w:numId w:val="12"/>
+        </w:numPr>
+      </w:pPr>
+      <w:r>
+        <w:rPr>
+          <w:b/>
+          <w:bCs/>
+        </w:rPr>
+        <w:t>signed</w:t>
+      </w:r>
+      <w:r>
+        <w:t>     — Inteiro com sinal (negativos e positivos)</w:t>
+      </w:r>
+    </w:p>
+    <w:p>
+      <w:pPr>
+        <w:pStyle w:val="PargrafodaLista"/>
+        <w:numPr>
+          <w:ilvl w:val="0"/>
+          <w:numId w:val="12"/>
+        </w:numPr>
+      </w:pPr>
+      <w:r>
+        <w:rPr>
+          <w:b/>
+          <w:bCs/>
+        </w:rPr>
+        <w:t>unsigned</w:t>
+      </w:r>
+      <w:r>
+        <w:t xml:space="preserve"> — Inteiro sem sinal (apenas positivos)</w:t>
+      </w:r>
+    </w:p>
+    <w:p>
+      <w:pPr>
+        <w:pStyle w:val="Ttulo3"/>
+      </w:pPr>
+      <w:r>
+        <w:lastRenderedPageBreak/>
+        <w:t>Short e long</w:t>
+      </w:r>
+    </w:p>
+    <w:p>
+      <w:r>
+        <w:t xml:space="preserve">Para garantirmos que o inteiro n usa </w:t>
+      </w:r>
+      <w:r>
+        <w:rPr>
+          <w:b/>
+          <w:bCs/>
+        </w:rPr>
+        <w:t>apenas 2 bytes de memória, independentemente da arquitetura</w:t>
+      </w:r>
+      <w:r>
+        <w:t xml:space="preserve"> utilizada, devemos declarar a variável como:</w:t>
+      </w:r>
+    </w:p>
+    <w:p>
+      <w:pPr>
+        <w:jc w:val="center"/>
+        <w:rPr>
+          <w:rFonts w:ascii="Consolas" w:hAnsi="Consolas"/>
+        </w:rPr>
+      </w:pPr>
+      <w:r>
+        <w:rPr>
+          <w:rFonts w:ascii="Consolas" w:hAnsi="Consolas"/>
+          <w:b/>
+          <w:bCs/>
+        </w:rPr>
+        <w:t>short</w:t>
+      </w:r>
+      <w:r>
+        <w:rPr>
+          <w:rFonts w:ascii="Consolas" w:hAnsi="Consolas"/>
+        </w:rPr>
+        <w:t xml:space="preserve"> int n;</w:t>
+      </w:r>
+    </w:p>
+    <w:p>
+      <w:r>
+        <w:t>Para</w:t>
+      </w:r>
+      <w:r>
+        <w:t xml:space="preserve"> garantirmos que o inteiro </w:t>
+      </w:r>
+      <w:r>
+        <w:t>n usa sempre 4 bytes de memória, independente da arquitetura utilizada, devemos declarar a variável como:</w:t>
+      </w:r>
+    </w:p>
+    <w:p>
+      <w:pPr>
+        <w:jc w:val="center"/>
+        <w:rPr>
+          <w:rFonts w:ascii="Consolas" w:hAnsi="Consolas"/>
+        </w:rPr>
+      </w:pPr>
+      <w:r>
+        <w:rPr>
+          <w:rFonts w:ascii="Consolas" w:hAnsi="Consolas"/>
+          <w:b/>
+          <w:bCs/>
+        </w:rPr>
+        <w:t xml:space="preserve">long </w:t>
+      </w:r>
+      <w:r>
+        <w:rPr>
+          <w:rFonts w:ascii="Consolas" w:hAnsi="Consolas"/>
+        </w:rPr>
+        <w:t>int n;</w:t>
+      </w:r>
+    </w:p>
+    <w:p>
+      <w:pPr>
+        <w:rPr>
+          <w:i/>
+          <w:iCs/>
+        </w:rPr>
+      </w:pPr>
+      <w:r>
+        <w:rPr>
+          <w:i/>
+          <w:iCs/>
+        </w:rPr>
+        <w:t>-  “</w:t>
+      </w:r>
+      <w:r>
+        <w:rPr>
+          <w:i/>
+          <w:iCs/>
+        </w:rPr>
+        <w:t xml:space="preserve">O formato de leitura e escrita de </w:t>
+      </w:r>
+      <w:r>
+        <w:rPr>
+          <w:i/>
+          <w:iCs/>
+        </w:rPr>
+        <w:t>variáveis inteiras short e long nas funções scanf e printf devem ser precedido dos prefixos h (s</w:t>
+      </w:r>
+      <w:r>
+        <w:rPr>
+          <w:i/>
+          <w:iCs/>
+          <w:u w:val="single"/>
+        </w:rPr>
+        <w:t>h</w:t>
+      </w:r>
+      <w:r>
+        <w:rPr>
+          <w:i/>
+          <w:iCs/>
+        </w:rPr>
+        <w:t>ort) e l (long).</w:t>
+      </w:r>
+      <w:r>
+        <w:rPr>
+          <w:i/>
+          <w:iCs/>
+        </w:rPr>
+        <w:t>”</w:t>
+      </w:r>
+    </w:p>
+    <w:p>
+      <w:pPr>
+        <w:jc w:val="center"/>
+        <w:rPr>
+          <w:rFonts w:ascii="Consolas" w:hAnsi="Consolas"/>
+        </w:rPr>
+      </w:pPr>
+      <w:r>
+        <w:rPr>
+          <w:rFonts w:ascii="Consolas" w:hAnsi="Consolas"/>
+        </w:rPr>
+        <w:t>scanf(“%</w:t>
+      </w:r>
+      <w:r>
+        <w:rPr>
+          <w:rFonts w:ascii="Consolas" w:hAnsi="Consolas"/>
+          <w:b/>
+          <w:bCs/>
+        </w:rPr>
+        <w:t>h</w:t>
+      </w:r>
+      <w:r>
+        <w:rPr>
+          <w:rFonts w:ascii="Consolas" w:hAnsi="Consolas"/>
+        </w:rPr>
+        <w:t>d”,&amp;idade)</w:t>
+      </w:r>
+      <w:r>
+        <w:rPr>
+          <w:rFonts w:ascii="Consolas" w:hAnsi="Consolas"/>
+        </w:rPr>
+        <w:t>;</w:t>
+      </w:r>
+    </w:p>
+    <w:p>
+      <w:pPr>
+        <w:jc w:val="center"/>
+        <w:rPr>
+          <w:rFonts w:ascii="Consolas" w:hAnsi="Consolas"/>
+        </w:rPr>
+      </w:pPr>
+      <w:r>
+        <w:rPr>
+          <w:rFonts w:ascii="Consolas" w:hAnsi="Consolas"/>
+        </w:rPr>
+        <w:t>printf(“Tenho %</w:t>
+      </w:r>
+      <w:r>
+        <w:rPr>
+          <w:rFonts w:ascii="Consolas" w:hAnsi="Consolas"/>
+          <w:b/>
+          <w:bCs/>
+        </w:rPr>
+        <w:t>l</w:t>
+      </w:r>
+      <w:r>
+        <w:rPr>
+          <w:rFonts w:ascii="Consolas" w:hAnsi="Consolas"/>
+        </w:rPr>
+        <w:t xml:space="preserve">d </w:t>
+      </w:r>
+      <w:r>
+        <w:rPr>
+          <w:rFonts w:ascii="Consolas" w:hAnsi="Consolas"/>
+        </w:rPr>
+        <w:t>na minha conta do banco.”)</w:t>
+      </w:r>
+    </w:p>
     <w:sectPr>
-      <w:headerReference w:type="default" r:id="rId8"/>
-      <w:footerReference w:type="default" r:id="rId9"/>
-      <w:headerReference w:type="first" r:id="rId10"/>
-      <w:footerReference w:type="first" r:id="rId11"/>
+      <w:headerReference w:type="default" r:id="rId14"/>
+      <w:footerReference w:type="default" r:id="rId15"/>
+      <w:headerReference w:type="first" r:id="rId16"/>
+      <w:footerReference w:type="first" r:id="rId17"/>
       <w:pgSz w:w="11906" w:h="16838"/>
       <w:pgMar w:top="1440" w:right="1440" w:bottom="1440" w:left="1440" w:header="708" w:footer="708" w:gutter="0"/>
       <w:cols w:space="708"/>
@@ -16157,12 +19979,125 @@
         <v:path o:extrusionok="f" gradientshapeok="t" o:connecttype="rect"/>
         <o:lock v:ext="edit" aspectratio="t"/>
       </v:shapetype>
-      <v:shape id="_x0000_i1127" type="#_x0000_t75" style="width:12.65pt;height:10.65pt;visibility:visible;mso-wrap-style:square" o:bullet="t">
+      <v:shape id="_x0000_i1256" type="#_x0000_t75" style="width:12.6pt;height:10.8pt;visibility:visible;mso-wrap-style:square" o:bullet="t">
         <v:imagedata r:id="rId1" o:title=""/>
       </v:shape>
     </w:pict>
   </w:numPicBullet>
   <w:abstractNum w:abstractNumId="0" w15:restartNumberingAfterBreak="0">
+    <w:nsid w:val="0309294A"/>
+    <w:multiLevelType w:val="hybridMultilevel"/>
+    <w:tmpl w:val="4CEA22A8"/>
+    <w:lvl w:ilvl="0" w:tplc="04160001">
+      <w:start w:val="1"/>
+      <w:numFmt w:val="bullet"/>
+      <w:lvlText w:val=""/>
+      <w:lvlJc w:val="left"/>
+      <w:pPr>
+        <w:ind w:left="720" w:hanging="360"/>
+      </w:pPr>
+      <w:rPr>
+        <w:rFonts w:ascii="Symbol" w:hAnsi="Symbol" w:hint="default"/>
+      </w:rPr>
+    </w:lvl>
+    <w:lvl w:ilvl="1" w:tplc="04160003" w:tentative="1">
+      <w:start w:val="1"/>
+      <w:numFmt w:val="bullet"/>
+      <w:lvlText w:val="o"/>
+      <w:lvlJc w:val="left"/>
+      <w:pPr>
+        <w:ind w:left="1440" w:hanging="360"/>
+      </w:pPr>
+      <w:rPr>
+        <w:rFonts w:ascii="Courier New" w:hAnsi="Courier New" w:cs="Courier New" w:hint="default"/>
+      </w:rPr>
+    </w:lvl>
+    <w:lvl w:ilvl="2" w:tplc="04160005" w:tentative="1">
+      <w:start w:val="1"/>
+      <w:numFmt w:val="bullet"/>
+      <w:lvlText w:val=""/>
+      <w:lvlJc w:val="left"/>
+      <w:pPr>
+        <w:ind w:left="2160" w:hanging="360"/>
+      </w:pPr>
+      <w:rPr>
+        <w:rFonts w:ascii="Wingdings" w:hAnsi="Wingdings" w:hint="default"/>
+      </w:rPr>
+    </w:lvl>
+    <w:lvl w:ilvl="3" w:tplc="04160001" w:tentative="1">
+      <w:start w:val="1"/>
+      <w:numFmt w:val="bullet"/>
+      <w:lvlText w:val=""/>
+      <w:lvlJc w:val="left"/>
+      <w:pPr>
+        <w:ind w:left="2880" w:hanging="360"/>
+      </w:pPr>
+      <w:rPr>
+        <w:rFonts w:ascii="Symbol" w:hAnsi="Symbol" w:hint="default"/>
+      </w:rPr>
+    </w:lvl>
+    <w:lvl w:ilvl="4" w:tplc="04160003" w:tentative="1">
+      <w:start w:val="1"/>
+      <w:numFmt w:val="bullet"/>
+      <w:lvlText w:val="o"/>
+      <w:lvlJc w:val="left"/>
+      <w:pPr>
+        <w:ind w:left="3600" w:hanging="360"/>
+      </w:pPr>
+      <w:rPr>
+        <w:rFonts w:ascii="Courier New" w:hAnsi="Courier New" w:cs="Courier New" w:hint="default"/>
+      </w:rPr>
+    </w:lvl>
+    <w:lvl w:ilvl="5" w:tplc="04160005" w:tentative="1">
+      <w:start w:val="1"/>
+      <w:numFmt w:val="bullet"/>
+      <w:lvlText w:val=""/>
+      <w:lvlJc w:val="left"/>
+      <w:pPr>
+        <w:ind w:left="4320" w:hanging="360"/>
+      </w:pPr>
+      <w:rPr>
+        <w:rFonts w:ascii="Wingdings" w:hAnsi="Wingdings" w:hint="default"/>
+      </w:rPr>
+    </w:lvl>
+    <w:lvl w:ilvl="6" w:tplc="04160001" w:tentative="1">
+      <w:start w:val="1"/>
+      <w:numFmt w:val="bullet"/>
+      <w:lvlText w:val=""/>
+      <w:lvlJc w:val="left"/>
+      <w:pPr>
+        <w:ind w:left="5040" w:hanging="360"/>
+      </w:pPr>
+      <w:rPr>
+        <w:rFonts w:ascii="Symbol" w:hAnsi="Symbol" w:hint="default"/>
+      </w:rPr>
+    </w:lvl>
+    <w:lvl w:ilvl="7" w:tplc="04160003" w:tentative="1">
+      <w:start w:val="1"/>
+      <w:numFmt w:val="bullet"/>
+      <w:lvlText w:val="o"/>
+      <w:lvlJc w:val="left"/>
+      <w:pPr>
+        <w:ind w:left="5760" w:hanging="360"/>
+      </w:pPr>
+      <w:rPr>
+        <w:rFonts w:ascii="Courier New" w:hAnsi="Courier New" w:cs="Courier New" w:hint="default"/>
+      </w:rPr>
+    </w:lvl>
+    <w:lvl w:ilvl="8" w:tplc="04160005" w:tentative="1">
+      <w:start w:val="1"/>
+      <w:numFmt w:val="bullet"/>
+      <w:lvlText w:val=""/>
+      <w:lvlJc w:val="left"/>
+      <w:pPr>
+        <w:ind w:left="6480" w:hanging="360"/>
+      </w:pPr>
+      <w:rPr>
+        <w:rFonts w:ascii="Wingdings" w:hAnsi="Wingdings" w:hint="default"/>
+      </w:rPr>
+    </w:lvl>
+  </w:abstractNum>
+  <w:abstractNum w:abstractNumId="1" w15:restartNumberingAfterBreak="0">
     <w:nsid w:val="0D3308B9"/>
     <w:multiLevelType w:val="hybridMultilevel"/>
     <w:tmpl w:val="A0B23630"/>
@@ -16275,7 +20210,120 @@
       </w:rPr>
     </w:lvl>
   </w:abstractNum>
-  <w:abstractNum w:abstractNumId="1" w15:restartNumberingAfterBreak="0">
+  <w:abstractNum w:abstractNumId="2" w15:restartNumberingAfterBreak="0">
+    <w:nsid w:val="1E2C3EFF"/>
+    <w:multiLevelType w:val="hybridMultilevel"/>
+    <w:tmpl w:val="02560EBA"/>
+    <w:lvl w:ilvl="0" w:tplc="04160001">
+      <w:start w:val="1"/>
+      <w:numFmt w:val="bullet"/>
+      <w:lvlText w:val=""/>
+      <w:lvlJc w:val="left"/>
+      <w:pPr>
+        <w:ind w:left="720" w:hanging="360"/>
+      </w:pPr>
+      <w:rPr>
+        <w:rFonts w:ascii="Symbol" w:hAnsi="Symbol" w:hint="default"/>
+      </w:rPr>
+    </w:lvl>
+    <w:lvl w:ilvl="1" w:tplc="04160003" w:tentative="1">
+      <w:start w:val="1"/>
+      <w:numFmt w:val="bullet"/>
+      <w:lvlText w:val="o"/>
+      <w:lvlJc w:val="left"/>
+      <w:pPr>
+        <w:ind w:left="1440" w:hanging="360"/>
+      </w:pPr>
+      <w:rPr>
+        <w:rFonts w:ascii="Courier New" w:hAnsi="Courier New" w:cs="Courier New" w:hint="default"/>
+      </w:rPr>
+    </w:lvl>
+    <w:lvl w:ilvl="2" w:tplc="04160005" w:tentative="1">
+      <w:start w:val="1"/>
+      <w:numFmt w:val="bullet"/>
+      <w:lvlText w:val=""/>
+      <w:lvlJc w:val="left"/>
+      <w:pPr>
+        <w:ind w:left="2160" w:hanging="360"/>
+      </w:pPr>
+      <w:rPr>
+        <w:rFonts w:ascii="Wingdings" w:hAnsi="Wingdings" w:hint="default"/>
+      </w:rPr>
+    </w:lvl>
+    <w:lvl w:ilvl="3" w:tplc="04160001" w:tentative="1">
+      <w:start w:val="1"/>
+      <w:numFmt w:val="bullet"/>
+      <w:lvlText w:val=""/>
+      <w:lvlJc w:val="left"/>
+      <w:pPr>
+        <w:ind w:left="2880" w:hanging="360"/>
+      </w:pPr>
+      <w:rPr>
+        <w:rFonts w:ascii="Symbol" w:hAnsi="Symbol" w:hint="default"/>
+      </w:rPr>
+    </w:lvl>
+    <w:lvl w:ilvl="4" w:tplc="04160003" w:tentative="1">
+      <w:start w:val="1"/>
+      <w:numFmt w:val="bullet"/>
+      <w:lvlText w:val="o"/>
+      <w:lvlJc w:val="left"/>
+      <w:pPr>
+        <w:ind w:left="3600" w:hanging="360"/>
+      </w:pPr>
+      <w:rPr>
+        <w:rFonts w:ascii="Courier New" w:hAnsi="Courier New" w:cs="Courier New" w:hint="default"/>
+      </w:rPr>
+    </w:lvl>
+    <w:lvl w:ilvl="5" w:tplc="04160005" w:tentative="1">
+      <w:start w:val="1"/>
+      <w:numFmt w:val="bullet"/>
+      <w:lvlText w:val=""/>
+      <w:lvlJc w:val="left"/>
+      <w:pPr>
+        <w:ind w:left="4320" w:hanging="360"/>
+      </w:pPr>
+      <w:rPr>
+        <w:rFonts w:ascii="Wingdings" w:hAnsi="Wingdings" w:hint="default"/>
+      </w:rPr>
+    </w:lvl>
+    <w:lvl w:ilvl="6" w:tplc="04160001" w:tentative="1">
+      <w:start w:val="1"/>
+      <w:numFmt w:val="bullet"/>
+      <w:lvlText w:val=""/>
+      <w:lvlJc w:val="left"/>
+      <w:pPr>
+        <w:ind w:left="5040" w:hanging="360"/>
+      </w:pPr>
+      <w:rPr>
+        <w:rFonts w:ascii="Symbol" w:hAnsi="Symbol" w:hint="default"/>
+      </w:rPr>
+    </w:lvl>
+    <w:lvl w:ilvl="7" w:tplc="04160003" w:tentative="1">
+      <w:start w:val="1"/>
+      <w:numFmt w:val="bullet"/>
+      <w:lvlText w:val="o"/>
+      <w:lvlJc w:val="left"/>
+      <w:pPr>
+        <w:ind w:left="5760" w:hanging="360"/>
+      </w:pPr>
+      <w:rPr>
+        <w:rFonts w:ascii="Courier New" w:hAnsi="Courier New" w:cs="Courier New" w:hint="default"/>
+      </w:rPr>
+    </w:lvl>
+    <w:lvl w:ilvl="8" w:tplc="04160005" w:tentative="1">
+      <w:start w:val="1"/>
+      <w:numFmt w:val="bullet"/>
+      <w:lvlText w:val=""/>
+      <w:lvlJc w:val="left"/>
+      <w:pPr>
+        <w:ind w:left="6480" w:hanging="360"/>
+      </w:pPr>
+      <w:rPr>
+        <w:rFonts w:ascii="Wingdings" w:hAnsi="Wingdings" w:hint="default"/>
+      </w:rPr>
+    </w:lvl>
+  </w:abstractNum>
+  <w:abstractNum w:abstractNumId="3" w15:restartNumberingAfterBreak="0">
     <w:nsid w:val="26F24DE5"/>
     <w:multiLevelType w:val="hybridMultilevel"/>
     <w:tmpl w:val="FA4CFD36"/>
@@ -16388,7 +20436,7 @@
       </w:rPr>
     </w:lvl>
   </w:abstractNum>
-  <w:abstractNum w:abstractNumId="2" w15:restartNumberingAfterBreak="0">
+  <w:abstractNum w:abstractNumId="4" w15:restartNumberingAfterBreak="0">
     <w:nsid w:val="2A845144"/>
     <w:multiLevelType w:val="multilevel"/>
     <w:tmpl w:val="D0A620BE"/>
@@ -16537,7 +20585,120 @@
       </w:rPr>
     </w:lvl>
   </w:abstractNum>
-  <w:abstractNum w:abstractNumId="3" w15:restartNumberingAfterBreak="0">
+  <w:abstractNum w:abstractNumId="5" w15:restartNumberingAfterBreak="0">
+    <w:nsid w:val="38054491"/>
+    <w:multiLevelType w:val="hybridMultilevel"/>
+    <w:tmpl w:val="56103092"/>
+    <w:lvl w:ilvl="0" w:tplc="04160001">
+      <w:start w:val="1"/>
+      <w:numFmt w:val="bullet"/>
+      <w:lvlText w:val=""/>
+      <w:lvlJc w:val="left"/>
+      <w:pPr>
+        <w:ind w:left="720" w:hanging="360"/>
+      </w:pPr>
+      <w:rPr>
+        <w:rFonts w:ascii="Symbol" w:hAnsi="Symbol" w:hint="default"/>
+      </w:rPr>
+    </w:lvl>
+    <w:lvl w:ilvl="1" w:tplc="04160003" w:tentative="1">
+      <w:start w:val="1"/>
+      <w:numFmt w:val="bullet"/>
+      <w:lvlText w:val="o"/>
+      <w:lvlJc w:val="left"/>
+      <w:pPr>
+        <w:ind w:left="1440" w:hanging="360"/>
+      </w:pPr>
+      <w:rPr>
+        <w:rFonts w:ascii="Courier New" w:hAnsi="Courier New" w:cs="Courier New" w:hint="default"/>
+      </w:rPr>
+    </w:lvl>
+    <w:lvl w:ilvl="2" w:tplc="04160005" w:tentative="1">
+      <w:start w:val="1"/>
+      <w:numFmt w:val="bullet"/>
+      <w:lvlText w:val=""/>
+      <w:lvlJc w:val="left"/>
+      <w:pPr>
+        <w:ind w:left="2160" w:hanging="360"/>
+      </w:pPr>
+      <w:rPr>
+        <w:rFonts w:ascii="Wingdings" w:hAnsi="Wingdings" w:hint="default"/>
+      </w:rPr>
+    </w:lvl>
+    <w:lvl w:ilvl="3" w:tplc="04160001" w:tentative="1">
+      <w:start w:val="1"/>
+      <w:numFmt w:val="bullet"/>
+      <w:lvlText w:val=""/>
+      <w:lvlJc w:val="left"/>
+      <w:pPr>
+        <w:ind w:left="2880" w:hanging="360"/>
+      </w:pPr>
+      <w:rPr>
+        <w:rFonts w:ascii="Symbol" w:hAnsi="Symbol" w:hint="default"/>
+      </w:rPr>
+    </w:lvl>
+    <w:lvl w:ilvl="4" w:tplc="04160003" w:tentative="1">
+      <w:start w:val="1"/>
+      <w:numFmt w:val="bullet"/>
+      <w:lvlText w:val="o"/>
+      <w:lvlJc w:val="left"/>
+      <w:pPr>
+        <w:ind w:left="3600" w:hanging="360"/>
+      </w:pPr>
+      <w:rPr>
+        <w:rFonts w:ascii="Courier New" w:hAnsi="Courier New" w:cs="Courier New" w:hint="default"/>
+      </w:rPr>
+    </w:lvl>
+    <w:lvl w:ilvl="5" w:tplc="04160005" w:tentative="1">
+      <w:start w:val="1"/>
+      <w:numFmt w:val="bullet"/>
+      <w:lvlText w:val=""/>
+      <w:lvlJc w:val="left"/>
+      <w:pPr>
+        <w:ind w:left="4320" w:hanging="360"/>
+      </w:pPr>
+      <w:rPr>
+        <w:rFonts w:ascii="Wingdings" w:hAnsi="Wingdings" w:hint="default"/>
+      </w:rPr>
+    </w:lvl>
+    <w:lvl w:ilvl="6" w:tplc="04160001" w:tentative="1">
+      <w:start w:val="1"/>
+      <w:numFmt w:val="bullet"/>
+      <w:lvlText w:val=""/>
+      <w:lvlJc w:val="left"/>
+      <w:pPr>
+        <w:ind w:left="5040" w:hanging="360"/>
+      </w:pPr>
+      <w:rPr>
+        <w:rFonts w:ascii="Symbol" w:hAnsi="Symbol" w:hint="default"/>
+      </w:rPr>
+    </w:lvl>
+    <w:lvl w:ilvl="7" w:tplc="04160003" w:tentative="1">
+      <w:start w:val="1"/>
+      <w:numFmt w:val="bullet"/>
+      <w:lvlText w:val="o"/>
+      <w:lvlJc w:val="left"/>
+      <w:pPr>
+        <w:ind w:left="5760" w:hanging="360"/>
+      </w:pPr>
+      <w:rPr>
+        <w:rFonts w:ascii="Courier New" w:hAnsi="Courier New" w:cs="Courier New" w:hint="default"/>
+      </w:rPr>
+    </w:lvl>
+    <w:lvl w:ilvl="8" w:tplc="04160005" w:tentative="1">
+      <w:start w:val="1"/>
+      <w:numFmt w:val="bullet"/>
+      <w:lvlText w:val=""/>
+      <w:lvlJc w:val="left"/>
+      <w:pPr>
+        <w:ind w:left="6480" w:hanging="360"/>
+      </w:pPr>
+      <w:rPr>
+        <w:rFonts w:ascii="Wingdings" w:hAnsi="Wingdings" w:hint="default"/>
+      </w:rPr>
+    </w:lvl>
+  </w:abstractNum>
+  <w:abstractNum w:abstractNumId="6" w15:restartNumberingAfterBreak="0">
     <w:nsid w:val="3FF426B9"/>
     <w:multiLevelType w:val="hybridMultilevel"/>
     <w:tmpl w:val="87CC1856"/>
@@ -16650,7 +20811,7 @@
       </w:rPr>
     </w:lvl>
   </w:abstractNum>
-  <w:abstractNum w:abstractNumId="4" w15:restartNumberingAfterBreak="0">
+  <w:abstractNum w:abstractNumId="7" w15:restartNumberingAfterBreak="0">
     <w:nsid w:val="508674FD"/>
     <w:multiLevelType w:val="hybridMultilevel"/>
     <w:tmpl w:val="E3DAA3DA"/>
@@ -16763,7 +20924,120 @@
       </w:rPr>
     </w:lvl>
   </w:abstractNum>
-  <w:abstractNum w:abstractNumId="5" w15:restartNumberingAfterBreak="0">
+  <w:abstractNum w:abstractNumId="8" w15:restartNumberingAfterBreak="0">
+    <w:nsid w:val="6E3A6BED"/>
+    <w:multiLevelType w:val="hybridMultilevel"/>
+    <w:tmpl w:val="CCFA09A6"/>
+    <w:lvl w:ilvl="0" w:tplc="0416000F">
+      <w:start w:val="1"/>
+      <w:numFmt w:val="decimal"/>
+      <w:lvlText w:val="%1."/>
+      <w:lvlJc w:val="left"/>
+      <w:pPr>
+        <w:ind w:left="720" w:hanging="360"/>
+      </w:pPr>
+      <w:rPr>
+        <w:rFonts w:hint="default"/>
+      </w:rPr>
+    </w:lvl>
+    <w:lvl w:ilvl="1" w:tplc="04160003" w:tentative="1">
+      <w:start w:val="1"/>
+      <w:numFmt w:val="bullet"/>
+      <w:lvlText w:val="o"/>
+      <w:lvlJc w:val="left"/>
+      <w:pPr>
+        <w:ind w:left="1440" w:hanging="360"/>
+      </w:pPr>
+      <w:rPr>
+        <w:rFonts w:ascii="Courier New" w:hAnsi="Courier New" w:cs="Courier New" w:hint="default"/>
+      </w:rPr>
+    </w:lvl>
+    <w:lvl w:ilvl="2" w:tplc="04160005" w:tentative="1">
+      <w:start w:val="1"/>
+      <w:numFmt w:val="bullet"/>
+      <w:lvlText w:val=""/>
+      <w:lvlJc w:val="left"/>
+      <w:pPr>
+        <w:ind w:left="2160" w:hanging="360"/>
+      </w:pPr>
+      <w:rPr>
+        <w:rFonts w:ascii="Wingdings" w:hAnsi="Wingdings" w:hint="default"/>
+      </w:rPr>
+    </w:lvl>
+    <w:lvl w:ilvl="3" w:tplc="04160001" w:tentative="1">
+      <w:start w:val="1"/>
+      <w:numFmt w:val="bullet"/>
+      <w:lvlText w:val=""/>
+      <w:lvlJc w:val="left"/>
+      <w:pPr>
+        <w:ind w:left="2880" w:hanging="360"/>
+      </w:pPr>
+      <w:rPr>
+        <w:rFonts w:ascii="Symbol" w:hAnsi="Symbol" w:hint="default"/>
+      </w:rPr>
+    </w:lvl>
+    <w:lvl w:ilvl="4" w:tplc="04160003" w:tentative="1">
+      <w:start w:val="1"/>
+      <w:numFmt w:val="bullet"/>
+      <w:lvlText w:val="o"/>
+      <w:lvlJc w:val="left"/>
+      <w:pPr>
+        <w:ind w:left="3600" w:hanging="360"/>
+      </w:pPr>
+      <w:rPr>
+        <w:rFonts w:ascii="Courier New" w:hAnsi="Courier New" w:cs="Courier New" w:hint="default"/>
+      </w:rPr>
+    </w:lvl>
+    <w:lvl w:ilvl="5" w:tplc="04160005" w:tentative="1">
+      <w:start w:val="1"/>
+      <w:numFmt w:val="bullet"/>
+      <w:lvlText w:val=""/>
+      <w:lvlJc w:val="left"/>
+      <w:pPr>
+        <w:ind w:left="4320" w:hanging="360"/>
+      </w:pPr>
+      <w:rPr>
+        <w:rFonts w:ascii="Wingdings" w:hAnsi="Wingdings" w:hint="default"/>
+      </w:rPr>
+    </w:lvl>
+    <w:lvl w:ilvl="6" w:tplc="04160001" w:tentative="1">
+      <w:start w:val="1"/>
+      <w:numFmt w:val="bullet"/>
+      <w:lvlText w:val=""/>
+      <w:lvlJc w:val="left"/>
+      <w:pPr>
+        <w:ind w:left="5040" w:hanging="360"/>
+      </w:pPr>
+      <w:rPr>
+        <w:rFonts w:ascii="Symbol" w:hAnsi="Symbol" w:hint="default"/>
+      </w:rPr>
+    </w:lvl>
+    <w:lvl w:ilvl="7" w:tplc="04160003" w:tentative="1">
+      <w:start w:val="1"/>
+      <w:numFmt w:val="bullet"/>
+      <w:lvlText w:val="o"/>
+      <w:lvlJc w:val="left"/>
+      <w:pPr>
+        <w:ind w:left="5760" w:hanging="360"/>
+      </w:pPr>
+      <w:rPr>
+        <w:rFonts w:ascii="Courier New" w:hAnsi="Courier New" w:cs="Courier New" w:hint="default"/>
+      </w:rPr>
+    </w:lvl>
+    <w:lvl w:ilvl="8" w:tplc="04160005" w:tentative="1">
+      <w:start w:val="1"/>
+      <w:numFmt w:val="bullet"/>
+      <w:lvlText w:val=""/>
+      <w:lvlJc w:val="left"/>
+      <w:pPr>
+        <w:ind w:left="6480" w:hanging="360"/>
+      </w:pPr>
+      <w:rPr>
+        <w:rFonts w:ascii="Wingdings" w:hAnsi="Wingdings" w:hint="default"/>
+      </w:rPr>
+    </w:lvl>
+  </w:abstractNum>
+  <w:abstractNum w:abstractNumId="9" w15:restartNumberingAfterBreak="0">
     <w:nsid w:val="77AD0743"/>
     <w:multiLevelType w:val="hybridMultilevel"/>
     <w:tmpl w:val="9D7ABF58"/>
@@ -16876,7 +21150,7 @@
       </w:rPr>
     </w:lvl>
   </w:abstractNum>
-  <w:abstractNum w:abstractNumId="6" w15:restartNumberingAfterBreak="0">
+  <w:abstractNum w:abstractNumId="10" w15:restartNumberingAfterBreak="0">
     <w:nsid w:val="7B9270AD"/>
     <w:multiLevelType w:val="hybridMultilevel"/>
     <w:tmpl w:val="392E2D72"/>
@@ -16989,26 +21263,154 @@
       </w:rPr>
     </w:lvl>
   </w:abstractNum>
+  <w:abstractNum w:abstractNumId="11" w15:restartNumberingAfterBreak="0">
+    <w:nsid w:val="7FC56BB8"/>
+    <w:multiLevelType w:val="hybridMultilevel"/>
+    <w:tmpl w:val="5FA830D0"/>
+    <w:lvl w:ilvl="0" w:tplc="04160001">
+      <w:start w:val="1"/>
+      <w:numFmt w:val="bullet"/>
+      <w:lvlText w:val=""/>
+      <w:lvlJc w:val="left"/>
+      <w:pPr>
+        <w:ind w:left="720" w:hanging="360"/>
+      </w:pPr>
+      <w:rPr>
+        <w:rFonts w:ascii="Symbol" w:hAnsi="Symbol" w:hint="default"/>
+      </w:rPr>
+    </w:lvl>
+    <w:lvl w:ilvl="1" w:tplc="04160003" w:tentative="1">
+      <w:start w:val="1"/>
+      <w:numFmt w:val="bullet"/>
+      <w:lvlText w:val="o"/>
+      <w:lvlJc w:val="left"/>
+      <w:pPr>
+        <w:ind w:left="1440" w:hanging="360"/>
+      </w:pPr>
+      <w:rPr>
+        <w:rFonts w:ascii="Courier New" w:hAnsi="Courier New" w:cs="Courier New" w:hint="default"/>
+      </w:rPr>
+    </w:lvl>
+    <w:lvl w:ilvl="2" w:tplc="04160005" w:tentative="1">
+      <w:start w:val="1"/>
+      <w:numFmt w:val="bullet"/>
+      <w:lvlText w:val=""/>
+      <w:lvlJc w:val="left"/>
+      <w:pPr>
+        <w:ind w:left="2160" w:hanging="360"/>
+      </w:pPr>
+      <w:rPr>
+        <w:rFonts w:ascii="Wingdings" w:hAnsi="Wingdings" w:hint="default"/>
+      </w:rPr>
+    </w:lvl>
+    <w:lvl w:ilvl="3" w:tplc="04160001" w:tentative="1">
+      <w:start w:val="1"/>
+      <w:numFmt w:val="bullet"/>
+      <w:lvlText w:val=""/>
+      <w:lvlJc w:val="left"/>
+      <w:pPr>
+        <w:ind w:left="2880" w:hanging="360"/>
+      </w:pPr>
+      <w:rPr>
+        <w:rFonts w:ascii="Symbol" w:hAnsi="Symbol" w:hint="default"/>
+      </w:rPr>
+    </w:lvl>
+    <w:lvl w:ilvl="4" w:tplc="04160003" w:tentative="1">
+      <w:start w:val="1"/>
+      <w:numFmt w:val="bullet"/>
+      <w:lvlText w:val="o"/>
+      <w:lvlJc w:val="left"/>
+      <w:pPr>
+        <w:ind w:left="3600" w:hanging="360"/>
+      </w:pPr>
+      <w:rPr>
+        <w:rFonts w:ascii="Courier New" w:hAnsi="Courier New" w:cs="Courier New" w:hint="default"/>
+      </w:rPr>
+    </w:lvl>
+    <w:lvl w:ilvl="5" w:tplc="04160005" w:tentative="1">
+      <w:start w:val="1"/>
+      <w:numFmt w:val="bullet"/>
+      <w:lvlText w:val=""/>
+      <w:lvlJc w:val="left"/>
+      <w:pPr>
+        <w:ind w:left="4320" w:hanging="360"/>
+      </w:pPr>
+      <w:rPr>
+        <w:rFonts w:ascii="Wingdings" w:hAnsi="Wingdings" w:hint="default"/>
+      </w:rPr>
+    </w:lvl>
+    <w:lvl w:ilvl="6" w:tplc="04160001" w:tentative="1">
+      <w:start w:val="1"/>
+      <w:numFmt w:val="bullet"/>
+      <w:lvlText w:val=""/>
+      <w:lvlJc w:val="left"/>
+      <w:pPr>
+        <w:ind w:left="5040" w:hanging="360"/>
+      </w:pPr>
+      <w:rPr>
+        <w:rFonts w:ascii="Symbol" w:hAnsi="Symbol" w:hint="default"/>
+      </w:rPr>
+    </w:lvl>
+    <w:lvl w:ilvl="7" w:tplc="04160003" w:tentative="1">
+      <w:start w:val="1"/>
+      <w:numFmt w:val="bullet"/>
+      <w:lvlText w:val="o"/>
+      <w:lvlJc w:val="left"/>
+      <w:pPr>
+        <w:ind w:left="5760" w:hanging="360"/>
+      </w:pPr>
+      <w:rPr>
+        <w:rFonts w:ascii="Courier New" w:hAnsi="Courier New" w:cs="Courier New" w:hint="default"/>
+      </w:rPr>
+    </w:lvl>
+    <w:lvl w:ilvl="8" w:tplc="04160005" w:tentative="1">
+      <w:start w:val="1"/>
+      <w:numFmt w:val="bullet"/>
+      <w:lvlText w:val=""/>
+      <w:lvlJc w:val="left"/>
+      <w:pPr>
+        <w:ind w:left="6480" w:hanging="360"/>
+      </w:pPr>
+      <w:rPr>
+        <w:rFonts w:ascii="Wingdings" w:hAnsi="Wingdings" w:hint="default"/>
+      </w:rPr>
+    </w:lvl>
+  </w:abstractNum>
   <w:num w:numId="1" w16cid:durableId="1799907239">
+    <w:abstractNumId w:val="6"/>
+  </w:num>
+  <w:num w:numId="2" w16cid:durableId="28801282">
     <w:abstractNumId w:val="3"/>
   </w:num>
-  <w:num w:numId="2" w16cid:durableId="28801282">
+  <w:num w:numId="3" w16cid:durableId="785930183">
+    <w:abstractNumId w:val="4"/>
+  </w:num>
+  <w:num w:numId="4" w16cid:durableId="1156603551">
+    <w:abstractNumId w:val="7"/>
+  </w:num>
+  <w:num w:numId="5" w16cid:durableId="2080131129">
+    <w:abstractNumId w:val="10"/>
+  </w:num>
+  <w:num w:numId="6" w16cid:durableId="1950232938">
+    <w:abstractNumId w:val="9"/>
+  </w:num>
+  <w:num w:numId="7" w16cid:durableId="792135910">
     <w:abstractNumId w:val="1"/>
   </w:num>
-  <w:num w:numId="3" w16cid:durableId="785930183">
+  <w:num w:numId="8" w16cid:durableId="849023926">
+    <w:abstractNumId w:val="8"/>
+  </w:num>
+  <w:num w:numId="9" w16cid:durableId="1511749083">
     <w:abstractNumId w:val="2"/>
   </w:num>
-  <w:num w:numId="4" w16cid:durableId="1156603551">
-    <w:abstractNumId w:val="4"/>
+  <w:num w:numId="10" w16cid:durableId="1041588533">
+    <w:abstractNumId w:val="0"/>
   </w:num>
-  <w:num w:numId="5" w16cid:durableId="2080131129">
-    <w:abstractNumId w:val="6"/>
+  <w:num w:numId="11" w16cid:durableId="182473529">
+    <w:abstractNumId w:val="11"/>
   </w:num>
-  <w:num w:numId="6" w16cid:durableId="1950232938">
+  <w:num w:numId="12" w16cid:durableId="742216557">
     <w:abstractNumId w:val="5"/>
-  </w:num>
-  <w:num w:numId="7" w16cid:durableId="792135910">
-    <w:abstractNumId w:val="0"/>
   </w:num>
 </w:numbering>
 </file>
@@ -18036,6 +22438,25 @@
       <w:shd w:val="clear" w:color="auto" w:fill="E1DFDD"/>
     </w:rPr>
   </w:style>
+  <w:style w:type="table" w:styleId="Tabelacomgrade">
+    <w:name w:val="Table Grid"/>
+    <w:basedOn w:val="Tabelanormal"/>
+    <w:uiPriority w:val="39"/>
+    <w:rsid w:val="00145826"/>
+    <w:pPr>
+      <w:spacing w:after="0" w:line="240" w:lineRule="auto"/>
+    </w:pPr>
+    <w:tblPr>
+      <w:tblBorders>
+        <w:top w:val="single" w:sz="4" w:space="0" w:color="auto"/>
+        <w:left w:val="single" w:sz="4" w:space="0" w:color="auto"/>
+        <w:bottom w:val="single" w:sz="4" w:space="0" w:color="auto"/>
+        <w:right w:val="single" w:sz="4" w:space="0" w:color="auto"/>
+        <w:insideH w:val="single" w:sz="4" w:space="0" w:color="auto"/>
+        <w:insideV w:val="single" w:sz="4" w:space="0" w:color="auto"/>
+      </w:tblBorders>
+    </w:tblPr>
+  </w:style>
 </w:styles>
 </file>
 
@@ -18350,4 +22771,16 @@
   <we:bindings/>
   <we:snapshot xmlns:r="http://schemas.openxmlformats.org/officeDocument/2006/relationships"/>
 </we:webextension>
+</file>
+
+<file path=customXml/item1.xml><?xml version="1.0" encoding="utf-8"?>
+<b:Sources xmlns:b="http://schemas.openxmlformats.org/officeDocument/2006/bibliography" xmlns="http://schemas.openxmlformats.org/officeDocument/2006/bibliography" SelectedStyle="\APASixthEditionOfficeOnline.xsl" StyleName="APA" Version="6"/>
+</file>
+
+<file path=customXml/itemProps1.xml><?xml version="1.0" encoding="utf-8"?>
+<ds:datastoreItem xmlns:ds="http://schemas.openxmlformats.org/officeDocument/2006/customXml" ds:itemID="{D01AB32C-D8A7-4293-B42A-BA66F358668E}">
+  <ds:schemaRefs>
+    <ds:schemaRef ds:uri="http://schemas.openxmlformats.org/officeDocument/2006/bibliography"/>
+  </ds:schemaRefs>
+</ds:datastoreItem>
 </file>
--- a/Linguagem C/Linguagem C.docx
+++ b/Linguagem C/Linguagem C.docx
@@ -191,7 +191,6 @@
           <w:b/>
           <w:bCs/>
         </w:rPr>
-        <w:lastRenderedPageBreak/>
         <w:t>PASCAL</w:t>
       </w:r>
       <w:r>
@@ -521,7 +520,6 @@
     </w:p>
     <w:p>
       <w:r>
-        <w:lastRenderedPageBreak/>
         <w:t>A título de exemplo: é possível manipular a memória diretamente, utilizando o endereço de qualquer objeto (seja variável ou função), atuando diretamente na memória sem qualquer tipo de restrição, o que aumenta a flexibilidade da linguagem.</w:t>
       </w:r>
     </w:p>
@@ -635,7 +633,6 @@
     </w:p>
     <w:p>
       <w:r>
-        <w:lastRenderedPageBreak/>
         <w:t>Caso se queira realizar uma tarefa complexa, pode-se recorrer a um conjunto de comandos do sistema Unix, encadeando-os através de pipes ou outras estruturas de comunicação, obtendo assim o resultado pretendido.</w:t>
       </w:r>
     </w:p>
@@ -857,11 +854,7 @@
         <w:t>recorrer a um conjunto de funções que existem em Bibliotecas</w:t>
       </w:r>
       <w:r>
-        <w:t xml:space="preserve"> </w:t>
-      </w:r>
-      <w:r>
-        <w:lastRenderedPageBreak/>
-        <w:t>de Funções. Isso implica que temos que adicionar à linguagem um conjunto de outras funcionalidades que, por defeito, ela não nos proporciona.</w:t>
+        <w:t xml:space="preserve"> de Funções. Isso implica que temos que adicionar à linguagem um conjunto de outras funcionalidades que, por defeito, ela não nos proporciona.</w:t>
       </w:r>
     </w:p>
     <w:p>
@@ -906,6 +899,7 @@
     </w:p>
     <w:p>
       <w:r>
+        <w:lastRenderedPageBreak/>
         <w:t xml:space="preserve">Esses arquivos têm sempre a </w:t>
       </w:r>
       <w:r>
@@ -1120,7 +1114,6 @@
         </w:rPr>
       </w:pPr>
       <w:r>
-        <w:lastRenderedPageBreak/>
         <w:t xml:space="preserve">(Externo) Função de entrada: </w:t>
       </w:r>
       <w:r>
@@ -1255,6 +1248,7 @@
           <w:rFonts w:ascii="Consolas" w:hAnsi="Consolas"/>
           <w:color w:val="7F7F7F" w:themeColor="text1" w:themeTint="80"/>
         </w:rPr>
+        <w:lastRenderedPageBreak/>
         <w:t>}</w:t>
       </w:r>
     </w:p>
@@ -1397,7 +1391,6 @@
         <w:jc w:val="center"/>
       </w:pPr>
       <w:r>
-        <w:lastRenderedPageBreak/>
         <w:t>1</w:t>
       </w:r>
     </w:p>
@@ -1538,6 +1531,7 @@
         <w:pStyle w:val="Subtitle2"/>
       </w:pPr>
       <w:r>
+        <w:lastRenderedPageBreak/>
         <w:t>Lista</w:t>
       </w:r>
     </w:p>
@@ -2239,11 +2233,7 @@
     </w:p>
     <w:p>
       <w:r>
-        <w:t xml:space="preserve">Uma vez que os comentários não têm qualquer interferência num programa, servem apenas para documentação de código. O seu objetivo é facilitar a vida do programador </w:t>
-      </w:r>
-      <w:r>
-        <w:lastRenderedPageBreak/>
-        <w:t>que tem que olhar para um determinado projeto em C, evitando que este tenha que perceber todo o código para saber o que determinado conjunto de instruções faz.</w:t>
+        <w:t>Uma vez que os comentários não têm qualquer interferência num programa, servem apenas para documentação de código. O seu objetivo é facilitar a vida do programador que tem que olhar para um determinado projeto em C, evitando que este tenha que perceber todo o código para saber o que determinado conjunto de instruções faz.</w:t>
       </w:r>
     </w:p>
     <w:p>
@@ -2297,6 +2287,7 @@
         <w:pStyle w:val="Title1"/>
       </w:pPr>
       <w:r>
+        <w:lastRenderedPageBreak/>
         <w:t>Variáveis</w:t>
       </w:r>
     </w:p>
@@ -2555,7 +2546,6 @@
           <w:rFonts w:ascii="Consolas" w:hAnsi="Consolas"/>
           <w:color w:val="A02B93" w:themeColor="accent5"/>
         </w:rPr>
-        <w:lastRenderedPageBreak/>
         <w:t xml:space="preserve">float </w:t>
       </w:r>
       <w:r>
@@ -2733,6 +2723,7 @@
           <w:b/>
           <w:bCs/>
         </w:rPr>
+        <w:lastRenderedPageBreak/>
         <w:t>O primeiro caractere não pode ser um dígito</w:t>
       </w:r>
       <w:r>
@@ -2893,7 +2884,6 @@
         </w:numPr>
       </w:pPr>
       <w:r>
-        <w:lastRenderedPageBreak/>
         <w:t xml:space="preserve">Caso o nome de uma variável use mais do que uma palavra, utilize o caractere </w:t>
       </w:r>
       <w:r>
@@ -3044,6 +3034,7 @@
     </w:p>
     <w:p>
       <w:r>
+        <w:lastRenderedPageBreak/>
         <w:t xml:space="preserve">Sempre que uma variável é </w:t>
       </w:r>
       <w:r>
@@ -3081,6 +3072,9 @@
         <w:jc w:val="center"/>
       </w:pPr>
       <w:r>
+        <w:rPr>
+          <w:noProof/>
+        </w:rPr>
         <w:drawing>
           <wp:inline distT="0" distB="0" distL="0" distR="0" wp14:anchorId="752F6BBB" wp14:editId="39B4CB3F">
             <wp:extent cx="5545666" cy="376615"/>
@@ -3129,10 +3123,7 @@
         <w:t>presente na variável é eliminado, ficando nela o novo valor que lhe foi atribuído.</w:t>
       </w:r>
       <w:r>
-        <w:t xml:space="preserve"> </w:t>
-      </w:r>
-      <w:r>
-        <w:t>A atribuição de um valor só pode ser realizada para variáveis.</w:t>
+        <w:t xml:space="preserve"> A atribuição de um valor só pode ser realizada para variáveis.</w:t>
       </w:r>
     </w:p>
     <w:p>
@@ -3270,7 +3261,6 @@
     </w:p>
     <w:p>
       <w:r>
-        <w:lastRenderedPageBreak/>
         <w:t>A atribuição</w:t>
       </w:r>
       <w:r>
@@ -3425,6 +3415,7 @@
     </w:p>
     <w:p>
       <w:r>
+        <w:lastRenderedPageBreak/>
         <w:t xml:space="preserve">A resposta </w:t>
       </w:r>
       <w:r>
@@ -3436,6 +3427,9 @@
         <w:jc w:val="center"/>
       </w:pPr>
       <w:r>
+        <w:rPr>
+          <w:noProof/>
+        </w:rPr>
         <w:drawing>
           <wp:inline distT="0" distB="0" distL="0" distR="0" wp14:anchorId="1DD9F2FE" wp14:editId="6BA5ECCC">
             <wp:extent cx="4791744" cy="743054"/>
@@ -3478,6 +3472,9 @@
         <w:jc w:val="center"/>
       </w:pPr>
       <w:r>
+        <w:rPr>
+          <w:noProof/>
+        </w:rPr>
         <w:drawing>
           <wp:inline distT="0" distB="0" distL="0" distR="0" wp14:anchorId="3FAA66A6" wp14:editId="0730B7BD">
             <wp:extent cx="1390844" cy="276264"/>
@@ -3981,6 +3978,7 @@
     </w:p>
     <w:p>
       <w:r>
+        <w:lastRenderedPageBreak/>
         <w:t>Veja que</w:t>
       </w:r>
       <w:r>
@@ -4181,10 +4179,7 @@
     </w:p>
     <w:p>
       <w:r>
-        <w:t>A sintaxe do operador sizeof é</w:t>
-      </w:r>
-      <w:r>
-        <w:t>:</w:t>
+        <w:t>A sintaxe do operador sizeof é:</w:t>
       </w:r>
     </w:p>
     <w:p>
@@ -4287,6 +4282,10 @@
     </w:p>
     <w:p>
       <w:r>
+        <w:rPr>
+          <w:noProof/>
+        </w:rPr>
+        <w:lastRenderedPageBreak/>
         <w:drawing>
           <wp:inline distT="0" distB="0" distL="0" distR="0" wp14:anchorId="51E3B0B2" wp14:editId="38A517E6">
             <wp:extent cx="5731510" cy="1603375"/>
@@ -4415,7 +4414,6 @@
         <w:pStyle w:val="Ttulo3"/>
       </w:pPr>
       <w:r>
-        <w:lastRenderedPageBreak/>
         <w:t>Short e long</w:t>
       </w:r>
     </w:p>
@@ -19979,7 +19977,7 @@
         <v:path o:extrusionok="f" gradientshapeok="t" o:connecttype="rect"/>
         <o:lock v:ext="edit" aspectratio="t"/>
       </v:shapetype>
-      <v:shape id="_x0000_i1256" type="#_x0000_t75" style="width:12.6pt;height:10.8pt;visibility:visible;mso-wrap-style:square" o:bullet="t">
+      <v:shape id="_x0000_i1029" type="#_x0000_t75" style="width:12.65pt;height:10.65pt;visibility:visible;mso-wrap-style:square" o:bullet="t">
         <v:imagedata r:id="rId1" o:title=""/>
       </v:shape>
     </w:pict>
